--- a/Plan/Project.docx
+++ b/Plan/Project.docx
@@ -6,7 +6,6 @@
       <w:pPr>
         <w:pStyle w:val="a3"/>
         <w:rPr>
-          <w:rFonts w:hint="eastAsia"/>
           <w:sz w:val="22"/>
           <w:szCs w:val="24"/>
         </w:rPr>
@@ -102,7 +101,6 @@
         <w:pStyle w:val="3"/>
         <w:ind w:leftChars="86" w:left="471" w:hangingChars="136" w:hanging="299"/>
         <w:rPr>
-          <w:rFonts w:hint="eastAsia"/>
           <w:sz w:val="22"/>
           <w:szCs w:val="24"/>
         </w:rPr>
@@ -117,11 +115,6 @@
       </w:r>
     </w:p>
     <w:p>
-      <w:pPr>
-        <w:rPr>
-          <w:rFonts w:hint="eastAsia"/>
-        </w:rPr>
-      </w:pPr>
       <w:proofErr w:type="spellStart"/>
       <w:r>
         <w:rPr>
@@ -238,11 +231,80 @@
       </w:r>
     </w:p>
     <w:p>
+      <w:r>
+        <w:rPr>
+          <w:rFonts w:hint="eastAsia"/>
+        </w:rPr>
+        <w:t>플레이어는 정신과 진료에 도움을 주기 위해서 추리를 하는 역할이며,</w:t>
+      </w:r>
+      <w:r>
+        <w:t xml:space="preserve"> </w:t>
+      </w:r>
+    </w:p>
+    <w:p>
+      <w:r>
+        <w:rPr>
+          <w:rFonts w:hint="eastAsia"/>
+        </w:rPr>
+        <w:t xml:space="preserve">스테이지를 </w:t>
+      </w:r>
+      <w:r>
+        <w:rPr>
+          <w:rFonts w:hint="eastAsia"/>
+        </w:rPr>
+        <w:t>진행하면서</w:t>
+      </w:r>
+      <w:r>
+        <w:rPr>
+          <w:rFonts w:hint="eastAsia"/>
+        </w:rPr>
+        <w:t>,</w:t>
+      </w:r>
+      <w:r>
+        <w:t xml:space="preserve"> </w:t>
+      </w:r>
+      <w:r>
+        <w:rPr>
+          <w:rFonts w:hint="eastAsia"/>
+        </w:rPr>
+        <w:t>또 진행하기 위해서</w:t>
+      </w:r>
+      <w:r>
+        <w:rPr>
+          <w:rFonts w:hint="eastAsia"/>
+        </w:rPr>
+        <w:t xml:space="preserve"> 추리를 하여 퍼즐을 풀게 될 것입니다.</w:t>
+      </w:r>
+    </w:p>
+    <w:p>
+      <w:r>
+        <w:rPr>
+          <w:rFonts w:hint="eastAsia"/>
+        </w:rPr>
+        <w:t>스테이지가 끝날 때마다</w:t>
+      </w:r>
+      <w:r>
+        <w:t xml:space="preserve"> </w:t>
+      </w:r>
+      <w:r>
+        <w:rPr>
+          <w:rFonts w:hint="eastAsia"/>
+        </w:rPr>
+        <w:t>단서들과 제시된 키워드들을 조합하여 공포의 대상,</w:t>
+      </w:r>
+      <w:r>
+        <w:t xml:space="preserve"> </w:t>
+      </w:r>
+      <w:r>
+        <w:rPr>
+          <w:rFonts w:hint="eastAsia"/>
+        </w:rPr>
+        <w:t>주의점 등의 보고서를 작성하여 내면 됩니다.</w:t>
+      </w:r>
+    </w:p>
+    <w:p>
       <w:pPr>
         <w:ind w:left="200" w:hangingChars="100" w:hanging="200"/>
-        <w:rPr>
-          <w:rFonts w:hint="eastAsia"/>
-        </w:rPr>
       </w:pPr>
       <w:r>
         <w:rPr>
@@ -307,11 +369,6 @@
           </w:tcPr>
           <w:p/>
           <w:p>
-            <w:pPr>
-              <w:rPr>
-                <w:rFonts w:hint="eastAsia"/>
-              </w:rPr>
-            </w:pPr>
             <w:r>
               <w:rPr>
                 <w:rFonts w:hint="eastAsia"/>
@@ -388,11 +445,6 @@
             </w:pPr>
           </w:p>
           <w:p>
-            <w:pPr>
-              <w:rPr>
-                <w:rFonts w:hint="eastAsia"/>
-              </w:rPr>
-            </w:pPr>
             <w:r>
               <w:rPr>
                 <w:rFonts w:hint="eastAsia"/>
@@ -456,11 +508,6 @@
             <w:tcW w:w="4508" w:type="dxa"/>
           </w:tcPr>
           <w:p>
-            <w:pPr>
-              <w:rPr>
-                <w:rFonts w:hint="eastAsia"/>
-              </w:rPr>
-            </w:pPr>
             <w:r>
               <w:t xml:space="preserve">FPS </w:t>
             </w:r>
@@ -495,11 +542,6 @@
             <w:tcW w:w="4508" w:type="dxa"/>
           </w:tcPr>
           <w:p>
-            <w:pPr>
-              <w:rPr>
-                <w:rFonts w:hint="eastAsia"/>
-              </w:rPr>
-            </w:pPr>
             <w:r>
               <w:rPr>
                 <w:rFonts w:hint="eastAsia"/>
@@ -570,13 +612,53 @@
           <w:rFonts w:hint="eastAsia"/>
           <w:szCs w:val="20"/>
         </w:rPr>
-        <w:t>하지만 공포 요소는 최소화할 듯합니다.</w:t>
-      </w:r>
-    </w:p>
-    <w:p>
-      <w:pPr>
-        <w:rPr>
-          <w:rFonts w:hint="eastAsia"/>
+        <w:t>하지만 공포 요소는 최소화</w:t>
+      </w:r>
+      <w:r>
+        <w:rPr>
+          <w:rFonts w:hint="eastAsia"/>
+          <w:szCs w:val="20"/>
+        </w:rPr>
+        <w:t>하고,</w:t>
+      </w:r>
+      <w:r>
+        <w:rPr>
+          <w:szCs w:val="20"/>
+        </w:rPr>
+        <w:t xml:space="preserve"> </w:t>
+      </w:r>
+      <w:r>
+        <w:rPr>
+          <w:rFonts w:hint="eastAsia"/>
+          <w:szCs w:val="20"/>
+        </w:rPr>
+        <w:t>추리나 퍼즐 요소에 집중</w:t>
+      </w:r>
+      <w:r>
+        <w:rPr>
+          <w:rFonts w:hint="eastAsia"/>
+          <w:szCs w:val="20"/>
+        </w:rPr>
+        <w:t>할 듯합니다.</w:t>
+      </w:r>
+    </w:p>
+    <w:p>
+      <w:pPr>
+        <w:rPr>
+          <w:szCs w:val="20"/>
+        </w:rPr>
+      </w:pPr>
+    </w:p>
+    <w:p>
+      <w:pPr>
+        <w:rPr>
+          <w:szCs w:val="20"/>
+        </w:rPr>
+      </w:pPr>
+    </w:p>
+    <w:p>
+      <w:pPr>
+        <w:rPr>
           <w:szCs w:val="20"/>
         </w:rPr>
       </w:pPr>
@@ -676,42 +758,6 @@
         </w:rPr>
         <w:t xml:space="preserve"> ]</w:t>
       </w:r>
-    </w:p>
-    <w:p>
-      <w:pPr>
-        <w:rPr>
-          <w:szCs w:val="20"/>
-        </w:rPr>
-      </w:pPr>
-    </w:p>
-    <w:p>
-      <w:pPr>
-        <w:rPr>
-          <w:szCs w:val="20"/>
-        </w:rPr>
-      </w:pPr>
-    </w:p>
-    <w:p>
-      <w:pPr>
-        <w:rPr>
-          <w:szCs w:val="20"/>
-        </w:rPr>
-      </w:pPr>
-    </w:p>
-    <w:p>
-      <w:pPr>
-        <w:rPr>
-          <w:szCs w:val="20"/>
-        </w:rPr>
-      </w:pPr>
-    </w:p>
-    <w:p>
-      <w:pPr>
-        <w:rPr>
-          <w:rFonts w:hint="eastAsia"/>
-          <w:szCs w:val="20"/>
-        </w:rPr>
-      </w:pPr>
     </w:p>
     <w:p>
       <w:pPr>
@@ -722,17 +768,806 @@
         </w:numPr>
         <w:rPr>
           <w:sz w:val="24"/>
-          <w:szCs w:val="24"/>
-        </w:rPr>
-      </w:pPr>
-      <w:r>
-        <w:rPr>
-          <w:rFonts w:hint="eastAsia"/>
+          <w:szCs w:val="28"/>
+        </w:rPr>
+      </w:pPr>
+      <w:proofErr w:type="gramStart"/>
+      <w:r>
+        <w:rPr>
+          <w:sz w:val="24"/>
+          <w:szCs w:val="28"/>
+        </w:rPr>
+        <w:lastRenderedPageBreak/>
+        <w:t xml:space="preserve">[ </w:t>
+      </w:r>
+      <w:r>
+        <w:rPr>
+          <w:rFonts w:hint="eastAsia"/>
+          <w:sz w:val="24"/>
+          <w:szCs w:val="28"/>
+        </w:rPr>
+        <w:t>게임</w:t>
+      </w:r>
+      <w:proofErr w:type="gramEnd"/>
+      <w:r>
+        <w:rPr>
+          <w:rFonts w:hint="eastAsia"/>
+          <w:sz w:val="24"/>
+          <w:szCs w:val="28"/>
+        </w:rPr>
+        <w:t xml:space="preserve"> 시스템</w:t>
+      </w:r>
+      <w:r>
+        <w:rPr>
+          <w:rFonts w:hint="eastAsia"/>
+          <w:sz w:val="24"/>
+          <w:szCs w:val="28"/>
+        </w:rPr>
+        <w:t xml:space="preserve"> </w:t>
+      </w:r>
+      <w:r>
+        <w:rPr>
+          <w:sz w:val="24"/>
+          <w:szCs w:val="28"/>
+        </w:rPr>
+        <w:t>]</w:t>
+      </w:r>
+    </w:p>
+    <w:p>
+      <w:pPr>
+        <w:pStyle w:val="3"/>
+        <w:numPr>
+          <w:ilvl w:val="0"/>
+          <w:numId w:val="10"/>
+        </w:numPr>
+        <w:ind w:leftChars="0" w:firstLineChars="0"/>
+        <w:rPr>
+          <w:rFonts w:hint="eastAsia"/>
+        </w:rPr>
+      </w:pPr>
+      <w:r>
+        <w:rPr>
+          <w:rFonts w:hint="eastAsia"/>
+        </w:rPr>
+        <w:t>인벤토리 시스템</w:t>
+      </w:r>
+    </w:p>
+    <w:tbl>
+      <w:tblPr>
+        <w:tblStyle w:val="a8"/>
+        <w:tblW w:w="0" w:type="auto"/>
+        <w:tblLook w:val="04A0" w:firstRow="1" w:lastRow="0" w:firstColumn="1" w:lastColumn="0" w:noHBand="0" w:noVBand="1"/>
+      </w:tblPr>
+      <w:tblGrid>
+        <w:gridCol w:w="11"/>
+        <w:gridCol w:w="9005"/>
+      </w:tblGrid>
+      <w:tr>
+        <w:trPr>
+          <w:gridBefore w:val="1"/>
+          <w:wBefore w:w="704" w:type="dxa"/>
+        </w:trPr>
+        <w:tc>
+          <w:tcPr>
+            <w:tcW w:w="8312" w:type="dxa"/>
+          </w:tcPr>
+          <w:p>
+            <w:pPr>
+              <w:rPr>
+                <w:rFonts w:hint="eastAsia"/>
+                <w:sz w:val="16"/>
+                <w:szCs w:val="18"/>
+              </w:rPr>
+            </w:pPr>
+            <w:r>
+              <w:rPr>
+                <w:noProof/>
+              </w:rPr>
+              <w:drawing>
+                <wp:inline distT="0" distB="0" distL="0" distR="0" wp14:anchorId="0E119C3F" wp14:editId="54A3E2A5">
+                  <wp:extent cx="5731510" cy="616585"/>
+                  <wp:effectExtent l="0" t="0" r="2540" b="0"/>
+                  <wp:docPr id="5" name="그림 5"/>
+                  <wp:cNvGraphicFramePr>
+                    <a:graphicFrameLocks xmlns:a="http://schemas.openxmlformats.org/drawingml/2006/main" noChangeAspect="1"/>
+                  </wp:cNvGraphicFramePr>
+                  <a:graphic xmlns:a="http://schemas.openxmlformats.org/drawingml/2006/main">
+                    <a:graphicData uri="http://schemas.openxmlformats.org/drawingml/2006/picture">
+                      <pic:pic xmlns:pic="http://schemas.openxmlformats.org/drawingml/2006/picture">
+                        <pic:nvPicPr>
+                          <pic:cNvPr id="1" name=""/>
+                          <pic:cNvPicPr/>
+                        </pic:nvPicPr>
+                        <pic:blipFill>
+                          <a:blip r:embed="rId9"/>
+                          <a:stretch>
+                            <a:fillRect/>
+                          </a:stretch>
+                        </pic:blipFill>
+                        <pic:spPr>
+                          <a:xfrm>
+                            <a:off x="0" y="0"/>
+                            <a:ext cx="5731510" cy="616585"/>
+                          </a:xfrm>
+                          <a:prstGeom prst="rect">
+                            <a:avLst/>
+                          </a:prstGeom>
+                        </pic:spPr>
+                      </pic:pic>
+                    </a:graphicData>
+                  </a:graphic>
+                </wp:inline>
+              </w:drawing>
+            </w:r>
+          </w:p>
+        </w:tc>
+      </w:tr>
+      <w:tr>
+        <w:tc>
+          <w:tcPr>
+            <w:tcW w:w="9016" w:type="dxa"/>
+            <w:gridSpan w:val="2"/>
+          </w:tcPr>
+          <w:p>
+            <w:pPr>
+              <w:rPr>
+                <w:rFonts w:hint="eastAsia"/>
+                <w:sz w:val="16"/>
+                <w:szCs w:val="18"/>
+              </w:rPr>
+            </w:pPr>
+            <w:r>
+              <w:rPr>
+                <w:rFonts w:hint="eastAsia"/>
+                <w:sz w:val="16"/>
+                <w:szCs w:val="18"/>
+              </w:rPr>
+              <w:t xml:space="preserve">탈출 게임 </w:t>
+            </w:r>
+            <w:r>
+              <w:rPr>
+                <w:sz w:val="16"/>
+                <w:szCs w:val="18"/>
+              </w:rPr>
+              <w:t>Escape Simulator</w:t>
+            </w:r>
+            <w:r>
+              <w:rPr>
+                <w:rFonts w:hint="eastAsia"/>
+                <w:sz w:val="16"/>
+                <w:szCs w:val="18"/>
+              </w:rPr>
+              <w:t xml:space="preserve">의 </w:t>
+            </w:r>
+            <w:proofErr w:type="spellStart"/>
+            <w:r>
+              <w:rPr>
+                <w:rFonts w:hint="eastAsia"/>
+                <w:sz w:val="16"/>
+                <w:szCs w:val="18"/>
+              </w:rPr>
+              <w:t>툴바</w:t>
+            </w:r>
+            <w:proofErr w:type="spellEnd"/>
+          </w:p>
+        </w:tc>
+      </w:tr>
+    </w:tbl>
+    <w:p>
+      <w:pPr>
+        <w:rPr>
+          <w:rFonts w:hint="eastAsia"/>
+        </w:rPr>
+      </w:pPr>
+      <w:r>
+        <w:rPr>
+          <w:rFonts w:hint="eastAsia"/>
+        </w:rPr>
+        <w:t>옆으로 계속 늘어나는 이러한 느낌의 오른쪽 방향으로 늘어가는 인벤토리를 만들 예정입니다.</w:t>
+      </w:r>
+    </w:p>
+    <w:p>
+      <w:pPr>
+        <w:pStyle w:val="3"/>
+        <w:numPr>
+          <w:ilvl w:val="0"/>
+          <w:numId w:val="10"/>
+        </w:numPr>
+        <w:ind w:leftChars="0" w:firstLineChars="0"/>
+      </w:pPr>
+      <w:r>
+        <w:rPr>
+          <w:rFonts w:hint="eastAsia"/>
+        </w:rPr>
+        <w:t>퍼즐 시스템</w:t>
+      </w:r>
+    </w:p>
+    <w:p>
+      <w:r>
+        <w:rPr>
+          <w:rFonts w:hint="eastAsia"/>
+        </w:rPr>
+        <w:t>수집 아이템을 전부 모으면</w:t>
+      </w:r>
+      <w:r>
+        <w:t xml:space="preserve">, </w:t>
+      </w:r>
+      <w:r>
+        <w:rPr>
+          <w:rFonts w:hint="eastAsia"/>
+        </w:rPr>
+        <w:t>아이템을 이용해 퍼즐을 풀 수 있습니다.</w:t>
+      </w:r>
+    </w:p>
+    <w:p>
+      <w:proofErr w:type="gramStart"/>
+      <w:r>
+        <w:t>Ex )</w:t>
+      </w:r>
+      <w:proofErr w:type="gramEnd"/>
+      <w:r>
+        <w:t xml:space="preserve"> </w:t>
+      </w:r>
+      <w:r>
+        <w:rPr>
+          <w:rFonts w:hint="eastAsia"/>
+        </w:rPr>
+        <w:t>R</w:t>
+      </w:r>
+      <w:r>
+        <w:t>ush Hour</w:t>
+      </w:r>
+      <w:r>
+        <w:rPr>
+          <w:rFonts w:hint="eastAsia"/>
+        </w:rPr>
+        <w:t xml:space="preserve"> 퍼즐의 자동차 장난감을 퍼즐 판에 사용가능.</w:t>
+      </w:r>
+    </w:p>
+    <w:p>
+      <w:pPr>
+        <w:pStyle w:val="3"/>
+        <w:numPr>
+          <w:ilvl w:val="0"/>
+          <w:numId w:val="10"/>
+        </w:numPr>
+        <w:ind w:leftChars="0" w:firstLineChars="0"/>
+      </w:pPr>
+      <w:r>
+        <w:rPr>
+          <w:rFonts w:hint="eastAsia"/>
+        </w:rPr>
+        <w:t>기억 관련 시스템</w:t>
+      </w:r>
+    </w:p>
+    <w:p>
+      <w:r>
+        <w:rPr>
+          <w:rFonts w:hint="eastAsia"/>
+        </w:rPr>
+        <w:t>퍼즐을 풀고 나면,</w:t>
+      </w:r>
+      <w:r>
+        <w:t xml:space="preserve"> </w:t>
+      </w:r>
+      <w:r>
+        <w:rPr>
+          <w:rFonts w:hint="eastAsia"/>
+        </w:rPr>
+        <w:t>화면이 페이드아웃 되며,</w:t>
+      </w:r>
+      <w:r>
+        <w:t xml:space="preserve"> </w:t>
+      </w:r>
+      <w:r>
+        <w:rPr>
+          <w:rFonts w:hint="eastAsia"/>
+        </w:rPr>
+        <w:t>그 기억에 관한 대사와 효과음을 출력해줍니다.</w:t>
+      </w:r>
+    </w:p>
+    <w:tbl>
+      <w:tblPr>
+        <w:tblStyle w:val="a8"/>
+        <w:tblW w:w="0" w:type="auto"/>
+        <w:tblLook w:val="04A0" w:firstRow="1" w:lastRow="0" w:firstColumn="1" w:lastColumn="0" w:noHBand="0" w:noVBand="1"/>
+      </w:tblPr>
+      <w:tblGrid>
+        <w:gridCol w:w="4883"/>
+        <w:gridCol w:w="4133"/>
+      </w:tblGrid>
+      <w:tr>
+        <w:tc>
+          <w:tcPr>
+            <w:tcW w:w="4508" w:type="dxa"/>
+          </w:tcPr>
+          <w:p>
+            <w:pPr>
+              <w:rPr>
+                <w:rFonts w:hint="eastAsia"/>
+              </w:rPr>
+            </w:pPr>
+            <w:r>
+              <w:rPr>
+                <w:noProof/>
+              </w:rPr>
+              <w:drawing>
+                <wp:inline distT="0" distB="0" distL="0" distR="0" wp14:anchorId="4385B538" wp14:editId="447210EE">
+                  <wp:extent cx="3019425" cy="1526439"/>
+                  <wp:effectExtent l="0" t="0" r="0" b="0"/>
+                  <wp:docPr id="6" name="그림 6"/>
+                  <wp:cNvGraphicFramePr>
+                    <a:graphicFrameLocks xmlns:a="http://schemas.openxmlformats.org/drawingml/2006/main" noChangeAspect="1"/>
+                  </wp:cNvGraphicFramePr>
+                  <a:graphic xmlns:a="http://schemas.openxmlformats.org/drawingml/2006/main">
+                    <a:graphicData uri="http://schemas.openxmlformats.org/drawingml/2006/picture">
+                      <pic:pic xmlns:pic="http://schemas.openxmlformats.org/drawingml/2006/picture">
+                        <pic:nvPicPr>
+                          <pic:cNvPr id="1" name=""/>
+                          <pic:cNvPicPr/>
+                        </pic:nvPicPr>
+                        <pic:blipFill>
+                          <a:blip r:embed="rId10"/>
+                          <a:stretch>
+                            <a:fillRect/>
+                          </a:stretch>
+                        </pic:blipFill>
+                        <pic:spPr>
+                          <a:xfrm>
+                            <a:off x="0" y="0"/>
+                            <a:ext cx="3028802" cy="1531180"/>
+                          </a:xfrm>
+                          <a:prstGeom prst="rect">
+                            <a:avLst/>
+                          </a:prstGeom>
+                        </pic:spPr>
+                      </pic:pic>
+                    </a:graphicData>
+                  </a:graphic>
+                </wp:inline>
+              </w:drawing>
+            </w:r>
+          </w:p>
+        </w:tc>
+        <w:tc>
+          <w:tcPr>
+            <w:tcW w:w="4508" w:type="dxa"/>
+          </w:tcPr>
+          <w:p>
+            <w:pPr>
+              <w:rPr>
+                <w:rFonts w:hint="eastAsia"/>
+              </w:rPr>
+            </w:pPr>
+            <w:r>
+              <w:rPr>
+                <w:noProof/>
+              </w:rPr>
+              <w:drawing>
+                <wp:inline distT="0" distB="0" distL="0" distR="0" wp14:anchorId="29B58253" wp14:editId="335585A4">
+                  <wp:extent cx="2529089" cy="1590675"/>
+                  <wp:effectExtent l="0" t="0" r="5080" b="0"/>
+                  <wp:docPr id="7" name="그림 7"/>
+                  <wp:cNvGraphicFramePr>
+                    <a:graphicFrameLocks xmlns:a="http://schemas.openxmlformats.org/drawingml/2006/main" noChangeAspect="1"/>
+                  </wp:cNvGraphicFramePr>
+                  <a:graphic xmlns:a="http://schemas.openxmlformats.org/drawingml/2006/main">
+                    <a:graphicData uri="http://schemas.openxmlformats.org/drawingml/2006/picture">
+                      <pic:pic xmlns:pic="http://schemas.openxmlformats.org/drawingml/2006/picture">
+                        <pic:nvPicPr>
+                          <pic:cNvPr id="0" name="Picture 1"/>
+                          <pic:cNvPicPr>
+                            <a:picLocks noChangeAspect="1" noChangeArrowheads="1"/>
+                          </pic:cNvPicPr>
+                        </pic:nvPicPr>
+                        <pic:blipFill>
+                          <a:blip r:embed="rId11" cstate="print">
+                            <a:extLst>
+                              <a:ext uri="{28A0092B-C50C-407E-A947-70E740481C1C}">
+                                <a14:useLocalDpi xmlns:a14="http://schemas.microsoft.com/office/drawing/2010/main" val="0"/>
+                              </a:ext>
+                            </a:extLst>
+                          </a:blip>
+                          <a:srcRect/>
+                          <a:stretch>
+                            <a:fillRect/>
+                          </a:stretch>
+                        </pic:blipFill>
+                        <pic:spPr bwMode="auto">
+                          <a:xfrm>
+                            <a:off x="0" y="0"/>
+                            <a:ext cx="2531818" cy="1592391"/>
+                          </a:xfrm>
+                          <a:prstGeom prst="rect">
+                            <a:avLst/>
+                          </a:prstGeom>
+                          <a:noFill/>
+                          <a:ln>
+                            <a:noFill/>
+                          </a:ln>
+                        </pic:spPr>
+                      </pic:pic>
+                    </a:graphicData>
+                  </a:graphic>
+                </wp:inline>
+              </w:drawing>
+            </w:r>
+          </w:p>
+        </w:tc>
+      </w:tr>
+      <w:tr>
+        <w:tc>
+          <w:tcPr>
+            <w:tcW w:w="4508" w:type="dxa"/>
+          </w:tcPr>
+          <w:p>
+            <w:pPr>
+              <w:rPr>
+                <w:rFonts w:hint="eastAsia"/>
+                <w:sz w:val="16"/>
+                <w:szCs w:val="18"/>
+              </w:rPr>
+            </w:pPr>
+            <w:r>
+              <w:rPr>
+                <w:rFonts w:hint="eastAsia"/>
+                <w:sz w:val="16"/>
+                <w:szCs w:val="18"/>
+              </w:rPr>
+              <w:t>퍼즐을 푼 뒤의 화면 예시</w:t>
+            </w:r>
+          </w:p>
+        </w:tc>
+        <w:tc>
+          <w:tcPr>
+            <w:tcW w:w="4508" w:type="dxa"/>
+          </w:tcPr>
+          <w:p>
+            <w:pPr>
+              <w:rPr>
+                <w:rFonts w:hint="eastAsia"/>
+                <w:sz w:val="16"/>
+                <w:szCs w:val="18"/>
+              </w:rPr>
+            </w:pPr>
+            <w:r>
+              <w:rPr>
+                <w:rFonts w:hint="eastAsia"/>
+                <w:sz w:val="16"/>
+                <w:szCs w:val="18"/>
+              </w:rPr>
+              <w:t>다음 맵 예시</w:t>
+            </w:r>
+          </w:p>
+        </w:tc>
+      </w:tr>
+    </w:tbl>
+    <w:p>
+      <w:pPr>
+        <w:rPr>
+          <w:rFonts w:hint="eastAsia"/>
+        </w:rPr>
+      </w:pPr>
+      <w:r>
+        <w:rPr>
+          <w:rFonts w:hint="eastAsia"/>
+        </w:rPr>
+        <w:t>그 뒤엔</w:t>
+      </w:r>
+      <w:r>
+        <w:rPr>
+          <w:rFonts w:hint="eastAsia"/>
+        </w:rPr>
+        <w:t xml:space="preserve"> 화면이 페이드인 되고</w:t>
+      </w:r>
+      <w:r>
+        <w:rPr>
+          <w:rFonts w:hint="eastAsia"/>
+        </w:rPr>
+        <w:t>,</w:t>
+      </w:r>
+      <w:r>
+        <w:t xml:space="preserve"> </w:t>
+      </w:r>
+      <w:r>
+        <w:rPr>
+          <w:rFonts w:hint="eastAsia"/>
+        </w:rPr>
+        <w:t xml:space="preserve">사건 장소나 다음 </w:t>
+      </w:r>
+      <w:proofErr w:type="spellStart"/>
+      <w:r>
+        <w:rPr>
+          <w:rFonts w:hint="eastAsia"/>
+        </w:rPr>
+        <w:t>맵</w:t>
+      </w:r>
+      <w:r>
+        <w:rPr>
+          <w:rFonts w:hint="eastAsia"/>
+        </w:rPr>
+        <w:t>의</w:t>
+      </w:r>
+      <w:proofErr w:type="spellEnd"/>
+      <w:r>
+        <w:rPr>
+          <w:rFonts w:hint="eastAsia"/>
+        </w:rPr>
+        <w:t xml:space="preserve"> 중심</w:t>
+      </w:r>
+      <w:r>
+        <w:rPr>
+          <w:rFonts w:hint="eastAsia"/>
+        </w:rPr>
+        <w:t>으로 이동하게 됩니다.</w:t>
+      </w:r>
+    </w:p>
+    <w:p>
+      <w:pPr>
+        <w:pStyle w:val="3"/>
+        <w:numPr>
+          <w:ilvl w:val="0"/>
+          <w:numId w:val="10"/>
+        </w:numPr>
+        <w:ind w:leftChars="0" w:firstLineChars="0"/>
+      </w:pPr>
+      <w:r>
+        <w:rPr>
+          <w:noProof/>
+        </w:rPr>
+        <w:drawing>
+          <wp:anchor distT="0" distB="0" distL="114300" distR="114300" simplePos="0" relativeHeight="251659264" behindDoc="0" locked="0" layoutInCell="1" allowOverlap="1" wp14:anchorId="20C6E00F" wp14:editId="760CD13F">
+            <wp:simplePos x="0" y="0"/>
+            <wp:positionH relativeFrom="margin">
+              <wp:posOffset>-635</wp:posOffset>
+            </wp:positionH>
+            <wp:positionV relativeFrom="paragraph">
+              <wp:posOffset>342900</wp:posOffset>
+            </wp:positionV>
+            <wp:extent cx="2181225" cy="1706245"/>
+            <wp:effectExtent l="0" t="0" r="9525" b="8255"/>
+            <wp:wrapSquare wrapText="bothSides"/>
+            <wp:docPr id="8" name="그림 8"/>
+            <wp:cNvGraphicFramePr>
+              <a:graphicFrameLocks xmlns:a="http://schemas.openxmlformats.org/drawingml/2006/main" noChangeAspect="1"/>
+            </wp:cNvGraphicFramePr>
+            <a:graphic xmlns:a="http://schemas.openxmlformats.org/drawingml/2006/main">
+              <a:graphicData uri="http://schemas.openxmlformats.org/drawingml/2006/picture">
+                <pic:pic xmlns:pic="http://schemas.openxmlformats.org/drawingml/2006/picture">
+                  <pic:nvPicPr>
+                    <pic:cNvPr id="1" name=""/>
+                    <pic:cNvPicPr/>
+                  </pic:nvPicPr>
+                  <pic:blipFill>
+                    <a:blip r:embed="rId12" cstate="print">
+                      <a:extLst>
+                        <a:ext uri="{28A0092B-C50C-407E-A947-70E740481C1C}">
+                          <a14:useLocalDpi xmlns:a14="http://schemas.microsoft.com/office/drawing/2010/main" val="0"/>
+                        </a:ext>
+                      </a:extLst>
+                    </a:blip>
+                    <a:stretch>
+                      <a:fillRect/>
+                    </a:stretch>
+                  </pic:blipFill>
+                  <pic:spPr>
+                    <a:xfrm>
+                      <a:off x="0" y="0"/>
+                      <a:ext cx="2181225" cy="1706245"/>
+                    </a:xfrm>
+                    <a:prstGeom prst="rect">
+                      <a:avLst/>
+                    </a:prstGeom>
+                  </pic:spPr>
+                </pic:pic>
+              </a:graphicData>
+            </a:graphic>
+            <wp14:sizeRelH relativeFrom="margin">
+              <wp14:pctWidth>0</wp14:pctWidth>
+            </wp14:sizeRelH>
+            <wp14:sizeRelV relativeFrom="margin">
+              <wp14:pctHeight>0</wp14:pctHeight>
+            </wp14:sizeRelV>
+          </wp:anchor>
+        </w:drawing>
+      </w:r>
+      <w:r>
+        <w:rPr>
+          <w:rFonts w:hint="eastAsia"/>
+        </w:rPr>
+        <w:t>소견서 시스템</w:t>
+      </w:r>
+    </w:p>
+    <w:p>
+      <w:r>
+        <w:rPr>
+          <w:rFonts w:hint="eastAsia"/>
+        </w:rPr>
+        <w:t>끝나고 나서,</w:t>
+      </w:r>
+      <w:r>
+        <w:t xml:space="preserve"> </w:t>
+      </w:r>
+      <w:r>
+        <w:rPr>
+          <w:rFonts w:hint="eastAsia"/>
+        </w:rPr>
+        <w:t>소견서 형식으로,</w:t>
+      </w:r>
+    </w:p>
+    <w:p>
+      <w:r>
+        <w:rPr>
+          <w:rFonts w:hint="eastAsia"/>
+        </w:rPr>
+        <w:t xml:space="preserve">여러 개의 </w:t>
+      </w:r>
+      <w:r>
+        <w:rPr>
+          <w:rFonts w:hint="eastAsia"/>
+        </w:rPr>
+        <w:t xml:space="preserve">단어들을 왼쪽의 이미지처럼 </w:t>
+      </w:r>
+    </w:p>
+    <w:p>
+      <w:pPr>
+        <w:rPr>
+          <w:rFonts w:hint="eastAsia"/>
+        </w:rPr>
+      </w:pPr>
+      <w:r>
+        <w:rPr>
+          <w:noProof/>
+        </w:rPr>
+        <w:drawing>
+          <wp:anchor distT="0" distB="0" distL="114300" distR="114300" simplePos="0" relativeHeight="251660288" behindDoc="0" locked="0" layoutInCell="1" allowOverlap="1" wp14:anchorId="58C6431C" wp14:editId="68B7D9DA">
+            <wp:simplePos x="0" y="0"/>
+            <wp:positionH relativeFrom="margin">
+              <wp:posOffset>3571875</wp:posOffset>
+            </wp:positionH>
+            <wp:positionV relativeFrom="paragraph">
+              <wp:posOffset>246380</wp:posOffset>
+            </wp:positionV>
+            <wp:extent cx="1271270" cy="1728806"/>
+            <wp:effectExtent l="0" t="0" r="5080" b="5080"/>
+            <wp:wrapNone/>
+            <wp:docPr id="9" name="그림 9"/>
+            <wp:cNvGraphicFramePr>
+              <a:graphicFrameLocks xmlns:a="http://schemas.openxmlformats.org/drawingml/2006/main" noChangeAspect="1"/>
+            </wp:cNvGraphicFramePr>
+            <a:graphic xmlns:a="http://schemas.openxmlformats.org/drawingml/2006/main">
+              <a:graphicData uri="http://schemas.openxmlformats.org/drawingml/2006/picture">
+                <pic:pic xmlns:pic="http://schemas.openxmlformats.org/drawingml/2006/picture">
+                  <pic:nvPicPr>
+                    <pic:cNvPr id="1" name=""/>
+                    <pic:cNvPicPr/>
+                  </pic:nvPicPr>
+                  <pic:blipFill>
+                    <a:blip r:embed="rId13" cstate="print">
+                      <a:extLst>
+                        <a:ext uri="{28A0092B-C50C-407E-A947-70E740481C1C}">
+                          <a14:useLocalDpi xmlns:a14="http://schemas.microsoft.com/office/drawing/2010/main" val="0"/>
+                        </a:ext>
+                      </a:extLst>
+                    </a:blip>
+                    <a:stretch>
+                      <a:fillRect/>
+                    </a:stretch>
+                  </pic:blipFill>
+                  <pic:spPr>
+                    <a:xfrm>
+                      <a:off x="0" y="0"/>
+                      <a:ext cx="1271270" cy="1728806"/>
+                    </a:xfrm>
+                    <a:prstGeom prst="rect">
+                      <a:avLst/>
+                    </a:prstGeom>
+                  </pic:spPr>
+                </pic:pic>
+              </a:graphicData>
+            </a:graphic>
+            <wp14:sizeRelH relativeFrom="margin">
+              <wp14:pctWidth>0</wp14:pctWidth>
+            </wp14:sizeRelH>
+            <wp14:sizeRelV relativeFrom="margin">
+              <wp14:pctHeight>0</wp14:pctHeight>
+            </wp14:sizeRelV>
+          </wp:anchor>
+        </w:drawing>
+      </w:r>
+      <w:r>
+        <w:rPr>
+          <w:rFonts w:hint="eastAsia"/>
+        </w:rPr>
+        <w:t>빈공간에 끼워 넣는 형식의 간단한 추리 게임을 만들 예정입니다.</w:t>
+      </w:r>
+    </w:p>
+    <w:p/>
+    <w:p/>
+    <w:p>
+      <w:r>
+        <w:rPr>
+          <w:rFonts w:hint="eastAsia"/>
+        </w:rPr>
+        <w:t>이후에,</w:t>
+      </w:r>
+      <w:r>
+        <w:t xml:space="preserve"> </w:t>
+      </w:r>
+      <w:r>
+        <w:rPr>
+          <w:rFonts w:hint="eastAsia"/>
+        </w:rPr>
+        <w:t>오른쪽에 보이는 것처럼 의사의 의견을</w:t>
+      </w:r>
+    </w:p>
+    <w:p>
+      <w:r>
+        <w:rPr>
+          <w:rFonts w:hint="eastAsia"/>
+        </w:rPr>
+        <w:t>띄워줄 것입니다.</w:t>
+      </w:r>
+    </w:p>
+    <w:p>
+      <w:pPr>
+        <w:rPr>
+          <w:rFonts w:hint="eastAsia"/>
+        </w:rPr>
+      </w:pPr>
+    </w:p>
+    <w:p>
+      <w:pPr>
+        <w:pStyle w:val="2"/>
+        <w:numPr>
+          <w:ilvl w:val="0"/>
+          <w:numId w:val="3"/>
+        </w:numPr>
+        <w:rPr>
           <w:sz w:val="24"/>
           <w:szCs w:val="24"/>
         </w:rPr>
-        <w:lastRenderedPageBreak/>
-        <w:t>앞으로의 계획</w:t>
+      </w:pPr>
+      <w:proofErr w:type="gramStart"/>
+      <w:r>
+        <w:rPr>
+          <w:rFonts w:hint="eastAsia"/>
+          <w:sz w:val="24"/>
+          <w:szCs w:val="24"/>
+        </w:rPr>
+        <w:t>[</w:t>
+      </w:r>
+      <w:r>
+        <w:rPr>
+          <w:sz w:val="24"/>
+          <w:szCs w:val="24"/>
+        </w:rPr>
+        <w:t xml:space="preserve"> </w:t>
+      </w:r>
+      <w:r>
+        <w:rPr>
+          <w:rFonts w:hint="eastAsia"/>
+          <w:sz w:val="24"/>
+          <w:szCs w:val="24"/>
+        </w:rPr>
+        <w:t>앞으로의</w:t>
+      </w:r>
+      <w:proofErr w:type="gramEnd"/>
+      <w:r>
+        <w:rPr>
+          <w:rFonts w:hint="eastAsia"/>
+          <w:sz w:val="24"/>
+          <w:szCs w:val="24"/>
+        </w:rPr>
+        <w:t xml:space="preserve"> 계획</w:t>
+      </w:r>
+      <w:r>
+        <w:rPr>
+          <w:rFonts w:hint="eastAsia"/>
+          <w:sz w:val="24"/>
+          <w:szCs w:val="24"/>
+        </w:rPr>
+        <w:t xml:space="preserve"> ]</w:t>
       </w:r>
     </w:p>
     <w:p>
@@ -813,7 +1648,7 @@
                     <pic:cNvPicPr/>
                   </pic:nvPicPr>
                   <pic:blipFill>
-                    <a:blip r:embed="rId9"/>
+                    <a:blip r:embed="rId14"/>
                     <a:stretch>
                       <a:fillRect/>
                     </a:stretch>
@@ -856,7 +1691,7 @@
                     <pic:cNvPicPr/>
                   </pic:nvPicPr>
                   <pic:blipFill>
-                    <a:blip r:embed="rId10"/>
+                    <a:blip r:embed="rId15"/>
                     <a:stretch>
                       <a:fillRect/>
                     </a:stretch>
@@ -899,21 +1734,19 @@
         <w:rPr>
           <w:rFonts w:hint="eastAsia"/>
         </w:rPr>
-        <w:t xml:space="preserve"> 프로토타입에 필요한 기능을 </w:t>
-      </w:r>
-      <w:proofErr w:type="spellStart"/>
-      <w:r>
-        <w:rPr>
-          <w:rFonts w:hint="eastAsia"/>
-        </w:rPr>
-        <w:t>개발중입니다</w:t>
-      </w:r>
-      <w:proofErr w:type="spellEnd"/>
-      <w:r>
-        <w:rPr>
-          <w:rFonts w:hint="eastAsia"/>
-        </w:rPr>
-        <w:t>.</w:t>
+        <w:t xml:space="preserve"> 프로토타입에 필요한 기능을 개발</w:t>
+      </w:r>
+      <w:r>
+        <w:rPr>
+          <w:rFonts w:hint="eastAsia"/>
+        </w:rPr>
+        <w:t xml:space="preserve"> </w:t>
+      </w:r>
+      <w:r>
+        <w:rPr>
+          <w:rFonts w:hint="eastAsia"/>
+        </w:rPr>
+        <w:t>중입니다.</w:t>
       </w:r>
       <w:r>
         <w:t xml:space="preserve"> )</w:t>
@@ -975,11 +1808,6 @@
       </w:r>
     </w:p>
     <w:p>
-      <w:pPr>
-        <w:rPr>
-          <w:rFonts w:hint="eastAsia"/>
-        </w:rPr>
-      </w:pPr>
       <w:r>
         <w:rPr>
           <w:rFonts w:hint="eastAsia"/>
@@ -1073,6 +1901,184 @@
 <file path=word/numbering.xml><?xml version="1.0" encoding="utf-8"?>
 <w:numbering xmlns:wpc="http://schemas.microsoft.com/office/word/2010/wordprocessingCanvas" xmlns:cx="http://schemas.microsoft.com/office/drawing/2014/chartex" xmlns:cx1="http://schemas.microsoft.com/office/drawing/2015/9/8/chartex" xmlns:cx2="http://schemas.microsoft.com/office/drawing/2015/10/21/chartex" xmlns:cx3="http://schemas.microsoft.com/office/drawing/2016/5/9/chartex" xmlns:cx4="http://schemas.microsoft.com/office/drawing/2016/5/10/chartex" xmlns:cx5="http://schemas.microsoft.com/office/drawing/2016/5/11/chartex" xmlns:cx6="http://schemas.microsoft.com/office/drawing/2016/5/12/chartex" xmlns:cx7="http://schemas.microsoft.com/office/drawing/2016/5/13/chartex" xmlns:cx8="http://schemas.microsoft.com/office/drawing/2016/5/14/chartex" xmlns:mc="http://schemas.openxmlformats.org/markup-compatibility/2006" xmlns:aink="http://schemas.microsoft.com/office/drawing/2016/ink" xmlns:am3d="http://schemas.microsoft.com/office/drawing/2017/model3d" xmlns:o="urn:schemas-microsoft-com:office:office" xmlns:r="http://schemas.openxmlformats.org/officeDocument/2006/relationships" xmlns:m="http://schemas.openxmlformats.org/officeDocument/2006/math" xmlns:v="urn:schemas-microsoft-com:vml" xmlns:wp14="http://schemas.microsoft.com/office/word/2010/wordprocessingDrawing" xmlns:wp="http://schemas.openxmlformats.org/drawingml/2006/wordprocessingDrawing" xmlns:w10="urn:schemas-microsoft-com:office:word" xmlns:w="http://schemas.openxmlformats.org/wordprocessingml/2006/main" xmlns:w14="http://schemas.microsoft.com/office/word/2010/wordml" xmlns:w15="http://schemas.microsoft.com/office/word/2012/wordml" xmlns:w16cex="http://schemas.microsoft.com/office/word/2018/wordml/cex" xmlns:w16cid="http://schemas.microsoft.com/office/word/2016/wordml/cid" xmlns:w16="http://schemas.microsoft.com/office/word/2018/wordml" xmlns:w16sdtdh="http://schemas.microsoft.com/office/word/2020/wordml/sdtdatahash" xmlns:w16se="http://schemas.microsoft.com/office/word/2015/wordml/symex" xmlns:wpg="http://schemas.microsoft.com/office/word/2010/wordprocessingGroup" xmlns:wpi="http://schemas.microsoft.com/office/word/2010/wordprocessingInk" xmlns:wne="http://schemas.microsoft.com/office/word/2006/wordml" xmlns:wps="http://schemas.microsoft.com/office/word/2010/wordprocessingShape" mc:Ignorable="w14 w15 w16se w16cid w16 w16cex w16sdtdh wp14">
   <w:abstractNum w:abstractNumId="0" w15:restartNumberingAfterBreak="0">
+    <w:nsid w:val="083640E7"/>
+    <w:multiLevelType w:val="hybridMultilevel"/>
+    <w:tmpl w:val="38E8727E"/>
+    <w:lvl w:ilvl="0" w:tplc="A84CF17E">
+      <w:start w:val="1"/>
+      <w:numFmt w:val="decimal"/>
+      <w:lvlText w:val="%1."/>
+      <w:lvlJc w:val="left"/>
+      <w:pPr>
+        <w:ind w:left="760" w:hanging="360"/>
+      </w:pPr>
+      <w:rPr>
+        <w:rFonts w:hint="default"/>
+      </w:rPr>
+    </w:lvl>
+    <w:lvl w:ilvl="1" w:tplc="04090019" w:tentative="1">
+      <w:start w:val="1"/>
+      <w:numFmt w:val="upperLetter"/>
+      <w:lvlText w:val="%2."/>
+      <w:lvlJc w:val="left"/>
+      <w:pPr>
+        <w:ind w:left="1200" w:hanging="400"/>
+      </w:pPr>
+    </w:lvl>
+    <w:lvl w:ilvl="2" w:tplc="0409001B" w:tentative="1">
+      <w:start w:val="1"/>
+      <w:numFmt w:val="lowerRoman"/>
+      <w:lvlText w:val="%3."/>
+      <w:lvlJc w:val="right"/>
+      <w:pPr>
+        <w:ind w:left="1600" w:hanging="400"/>
+      </w:pPr>
+    </w:lvl>
+    <w:lvl w:ilvl="3" w:tplc="0409000F" w:tentative="1">
+      <w:start w:val="1"/>
+      <w:numFmt w:val="decimal"/>
+      <w:lvlText w:val="%4."/>
+      <w:lvlJc w:val="left"/>
+      <w:pPr>
+        <w:ind w:left="2000" w:hanging="400"/>
+      </w:pPr>
+    </w:lvl>
+    <w:lvl w:ilvl="4" w:tplc="04090019" w:tentative="1">
+      <w:start w:val="1"/>
+      <w:numFmt w:val="upperLetter"/>
+      <w:lvlText w:val="%5."/>
+      <w:lvlJc w:val="left"/>
+      <w:pPr>
+        <w:ind w:left="2400" w:hanging="400"/>
+      </w:pPr>
+    </w:lvl>
+    <w:lvl w:ilvl="5" w:tplc="0409001B" w:tentative="1">
+      <w:start w:val="1"/>
+      <w:numFmt w:val="lowerRoman"/>
+      <w:lvlText w:val="%6."/>
+      <w:lvlJc w:val="right"/>
+      <w:pPr>
+        <w:ind w:left="2800" w:hanging="400"/>
+      </w:pPr>
+    </w:lvl>
+    <w:lvl w:ilvl="6" w:tplc="0409000F" w:tentative="1">
+      <w:start w:val="1"/>
+      <w:numFmt w:val="decimal"/>
+      <w:lvlText w:val="%7."/>
+      <w:lvlJc w:val="left"/>
+      <w:pPr>
+        <w:ind w:left="3200" w:hanging="400"/>
+      </w:pPr>
+    </w:lvl>
+    <w:lvl w:ilvl="7" w:tplc="04090019" w:tentative="1">
+      <w:start w:val="1"/>
+      <w:numFmt w:val="upperLetter"/>
+      <w:lvlText w:val="%8."/>
+      <w:lvlJc w:val="left"/>
+      <w:pPr>
+        <w:ind w:left="3600" w:hanging="400"/>
+      </w:pPr>
+    </w:lvl>
+    <w:lvl w:ilvl="8" w:tplc="0409001B" w:tentative="1">
+      <w:start w:val="1"/>
+      <w:numFmt w:val="lowerRoman"/>
+      <w:lvlText w:val="%9."/>
+      <w:lvlJc w:val="right"/>
+      <w:pPr>
+        <w:ind w:left="4000" w:hanging="400"/>
+      </w:pPr>
+    </w:lvl>
+  </w:abstractNum>
+  <w:abstractNum w:abstractNumId="1" w15:restartNumberingAfterBreak="0">
+    <w:nsid w:val="0FAF5DEB"/>
+    <w:multiLevelType w:val="hybridMultilevel"/>
+    <w:tmpl w:val="124C3408"/>
+    <w:lvl w:ilvl="0" w:tplc="435EEDB6">
+      <w:start w:val="1"/>
+      <w:numFmt w:val="decimal"/>
+      <w:lvlText w:val="%1."/>
+      <w:lvlJc w:val="left"/>
+      <w:pPr>
+        <w:ind w:left="960" w:hanging="360"/>
+      </w:pPr>
+      <w:rPr>
+        <w:rFonts w:hint="default"/>
+      </w:rPr>
+    </w:lvl>
+    <w:lvl w:ilvl="1" w:tplc="04090019" w:tentative="1">
+      <w:start w:val="1"/>
+      <w:numFmt w:val="upperLetter"/>
+      <w:lvlText w:val="%2."/>
+      <w:lvlJc w:val="left"/>
+      <w:pPr>
+        <w:ind w:left="1400" w:hanging="400"/>
+      </w:pPr>
+    </w:lvl>
+    <w:lvl w:ilvl="2" w:tplc="0409001B" w:tentative="1">
+      <w:start w:val="1"/>
+      <w:numFmt w:val="lowerRoman"/>
+      <w:lvlText w:val="%3."/>
+      <w:lvlJc w:val="right"/>
+      <w:pPr>
+        <w:ind w:left="1800" w:hanging="400"/>
+      </w:pPr>
+    </w:lvl>
+    <w:lvl w:ilvl="3" w:tplc="0409000F" w:tentative="1">
+      <w:start w:val="1"/>
+      <w:numFmt w:val="decimal"/>
+      <w:lvlText w:val="%4."/>
+      <w:lvlJc w:val="left"/>
+      <w:pPr>
+        <w:ind w:left="2200" w:hanging="400"/>
+      </w:pPr>
+    </w:lvl>
+    <w:lvl w:ilvl="4" w:tplc="04090019" w:tentative="1">
+      <w:start w:val="1"/>
+      <w:numFmt w:val="upperLetter"/>
+      <w:lvlText w:val="%5."/>
+      <w:lvlJc w:val="left"/>
+      <w:pPr>
+        <w:ind w:left="2600" w:hanging="400"/>
+      </w:pPr>
+    </w:lvl>
+    <w:lvl w:ilvl="5" w:tplc="0409001B" w:tentative="1">
+      <w:start w:val="1"/>
+      <w:numFmt w:val="lowerRoman"/>
+      <w:lvlText w:val="%6."/>
+      <w:lvlJc w:val="right"/>
+      <w:pPr>
+        <w:ind w:left="3000" w:hanging="400"/>
+      </w:pPr>
+    </w:lvl>
+    <w:lvl w:ilvl="6" w:tplc="0409000F" w:tentative="1">
+      <w:start w:val="1"/>
+      <w:numFmt w:val="decimal"/>
+      <w:lvlText w:val="%7."/>
+      <w:lvlJc w:val="left"/>
+      <w:pPr>
+        <w:ind w:left="3400" w:hanging="400"/>
+      </w:pPr>
+    </w:lvl>
+    <w:lvl w:ilvl="7" w:tplc="04090019" w:tentative="1">
+      <w:start w:val="1"/>
+      <w:numFmt w:val="upperLetter"/>
+      <w:lvlText w:val="%8."/>
+      <w:lvlJc w:val="left"/>
+      <w:pPr>
+        <w:ind w:left="3800" w:hanging="400"/>
+      </w:pPr>
+    </w:lvl>
+    <w:lvl w:ilvl="8" w:tplc="0409001B" w:tentative="1">
+      <w:start w:val="1"/>
+      <w:numFmt w:val="lowerRoman"/>
+      <w:lvlText w:val="%9."/>
+      <w:lvlJc w:val="right"/>
+      <w:pPr>
+        <w:ind w:left="4200" w:hanging="400"/>
+      </w:pPr>
+    </w:lvl>
+  </w:abstractNum>
+  <w:abstractNum w:abstractNumId="2" w15:restartNumberingAfterBreak="0">
     <w:nsid w:val="17293A25"/>
     <w:multiLevelType w:val="hybridMultilevel"/>
     <w:tmpl w:val="45121062"/>
@@ -1161,7 +2167,274 @@
       </w:pPr>
     </w:lvl>
   </w:abstractNum>
-  <w:abstractNum w:abstractNumId="1" w15:restartNumberingAfterBreak="0">
+  <w:abstractNum w:abstractNumId="3" w15:restartNumberingAfterBreak="0">
+    <w:nsid w:val="183C6B76"/>
+    <w:multiLevelType w:val="hybridMultilevel"/>
+    <w:tmpl w:val="98B844A6"/>
+    <w:lvl w:ilvl="0" w:tplc="6F989458">
+      <w:start w:val="1"/>
+      <w:numFmt w:val="decimal"/>
+      <w:lvlText w:val="%1."/>
+      <w:lvlJc w:val="left"/>
+      <w:pPr>
+        <w:ind w:left="960" w:hanging="360"/>
+      </w:pPr>
+      <w:rPr>
+        <w:rFonts w:hint="default"/>
+      </w:rPr>
+    </w:lvl>
+    <w:lvl w:ilvl="1" w:tplc="04090019" w:tentative="1">
+      <w:start w:val="1"/>
+      <w:numFmt w:val="upperLetter"/>
+      <w:lvlText w:val="%2."/>
+      <w:lvlJc w:val="left"/>
+      <w:pPr>
+        <w:ind w:left="1400" w:hanging="400"/>
+      </w:pPr>
+    </w:lvl>
+    <w:lvl w:ilvl="2" w:tplc="0409001B" w:tentative="1">
+      <w:start w:val="1"/>
+      <w:numFmt w:val="lowerRoman"/>
+      <w:lvlText w:val="%3."/>
+      <w:lvlJc w:val="right"/>
+      <w:pPr>
+        <w:ind w:left="1800" w:hanging="400"/>
+      </w:pPr>
+    </w:lvl>
+    <w:lvl w:ilvl="3" w:tplc="0409000F" w:tentative="1">
+      <w:start w:val="1"/>
+      <w:numFmt w:val="decimal"/>
+      <w:lvlText w:val="%4."/>
+      <w:lvlJc w:val="left"/>
+      <w:pPr>
+        <w:ind w:left="2200" w:hanging="400"/>
+      </w:pPr>
+    </w:lvl>
+    <w:lvl w:ilvl="4" w:tplc="04090019" w:tentative="1">
+      <w:start w:val="1"/>
+      <w:numFmt w:val="upperLetter"/>
+      <w:lvlText w:val="%5."/>
+      <w:lvlJc w:val="left"/>
+      <w:pPr>
+        <w:ind w:left="2600" w:hanging="400"/>
+      </w:pPr>
+    </w:lvl>
+    <w:lvl w:ilvl="5" w:tplc="0409001B" w:tentative="1">
+      <w:start w:val="1"/>
+      <w:numFmt w:val="lowerRoman"/>
+      <w:lvlText w:val="%6."/>
+      <w:lvlJc w:val="right"/>
+      <w:pPr>
+        <w:ind w:left="3000" w:hanging="400"/>
+      </w:pPr>
+    </w:lvl>
+    <w:lvl w:ilvl="6" w:tplc="0409000F" w:tentative="1">
+      <w:start w:val="1"/>
+      <w:numFmt w:val="decimal"/>
+      <w:lvlText w:val="%7."/>
+      <w:lvlJc w:val="left"/>
+      <w:pPr>
+        <w:ind w:left="3400" w:hanging="400"/>
+      </w:pPr>
+    </w:lvl>
+    <w:lvl w:ilvl="7" w:tplc="04090019" w:tentative="1">
+      <w:start w:val="1"/>
+      <w:numFmt w:val="upperLetter"/>
+      <w:lvlText w:val="%8."/>
+      <w:lvlJc w:val="left"/>
+      <w:pPr>
+        <w:ind w:left="3800" w:hanging="400"/>
+      </w:pPr>
+    </w:lvl>
+    <w:lvl w:ilvl="8" w:tplc="0409001B" w:tentative="1">
+      <w:start w:val="1"/>
+      <w:numFmt w:val="lowerRoman"/>
+      <w:lvlText w:val="%9."/>
+      <w:lvlJc w:val="right"/>
+      <w:pPr>
+        <w:ind w:left="4200" w:hanging="400"/>
+      </w:pPr>
+    </w:lvl>
+  </w:abstractNum>
+  <w:abstractNum w:abstractNumId="4" w15:restartNumberingAfterBreak="0">
+    <w:nsid w:val="2CDA690B"/>
+    <w:multiLevelType w:val="hybridMultilevel"/>
+    <w:tmpl w:val="6622C48C"/>
+    <w:lvl w:ilvl="0" w:tplc="0A223CC2">
+      <w:start w:val="1"/>
+      <w:numFmt w:val="decimal"/>
+      <w:lvlText w:val="%1."/>
+      <w:lvlJc w:val="left"/>
+      <w:pPr>
+        <w:ind w:left="760" w:hanging="360"/>
+      </w:pPr>
+      <w:rPr>
+        <w:rFonts w:hint="default"/>
+      </w:rPr>
+    </w:lvl>
+    <w:lvl w:ilvl="1" w:tplc="04090019" w:tentative="1">
+      <w:start w:val="1"/>
+      <w:numFmt w:val="upperLetter"/>
+      <w:lvlText w:val="%2."/>
+      <w:lvlJc w:val="left"/>
+      <w:pPr>
+        <w:ind w:left="1200" w:hanging="400"/>
+      </w:pPr>
+    </w:lvl>
+    <w:lvl w:ilvl="2" w:tplc="0409001B" w:tentative="1">
+      <w:start w:val="1"/>
+      <w:numFmt w:val="lowerRoman"/>
+      <w:lvlText w:val="%3."/>
+      <w:lvlJc w:val="right"/>
+      <w:pPr>
+        <w:ind w:left="1600" w:hanging="400"/>
+      </w:pPr>
+    </w:lvl>
+    <w:lvl w:ilvl="3" w:tplc="0409000F" w:tentative="1">
+      <w:start w:val="1"/>
+      <w:numFmt w:val="decimal"/>
+      <w:lvlText w:val="%4."/>
+      <w:lvlJc w:val="left"/>
+      <w:pPr>
+        <w:ind w:left="2000" w:hanging="400"/>
+      </w:pPr>
+    </w:lvl>
+    <w:lvl w:ilvl="4" w:tplc="04090019" w:tentative="1">
+      <w:start w:val="1"/>
+      <w:numFmt w:val="upperLetter"/>
+      <w:lvlText w:val="%5."/>
+      <w:lvlJc w:val="left"/>
+      <w:pPr>
+        <w:ind w:left="2400" w:hanging="400"/>
+      </w:pPr>
+    </w:lvl>
+    <w:lvl w:ilvl="5" w:tplc="0409001B" w:tentative="1">
+      <w:start w:val="1"/>
+      <w:numFmt w:val="lowerRoman"/>
+      <w:lvlText w:val="%6."/>
+      <w:lvlJc w:val="right"/>
+      <w:pPr>
+        <w:ind w:left="2800" w:hanging="400"/>
+      </w:pPr>
+    </w:lvl>
+    <w:lvl w:ilvl="6" w:tplc="0409000F" w:tentative="1">
+      <w:start w:val="1"/>
+      <w:numFmt w:val="decimal"/>
+      <w:lvlText w:val="%7."/>
+      <w:lvlJc w:val="left"/>
+      <w:pPr>
+        <w:ind w:left="3200" w:hanging="400"/>
+      </w:pPr>
+    </w:lvl>
+    <w:lvl w:ilvl="7" w:tplc="04090019" w:tentative="1">
+      <w:start w:val="1"/>
+      <w:numFmt w:val="upperLetter"/>
+      <w:lvlText w:val="%8."/>
+      <w:lvlJc w:val="left"/>
+      <w:pPr>
+        <w:ind w:left="3600" w:hanging="400"/>
+      </w:pPr>
+    </w:lvl>
+    <w:lvl w:ilvl="8" w:tplc="0409001B" w:tentative="1">
+      <w:start w:val="1"/>
+      <w:numFmt w:val="lowerRoman"/>
+      <w:lvlText w:val="%9."/>
+      <w:lvlJc w:val="right"/>
+      <w:pPr>
+        <w:ind w:left="4000" w:hanging="400"/>
+      </w:pPr>
+    </w:lvl>
+  </w:abstractNum>
+  <w:abstractNum w:abstractNumId="5" w15:restartNumberingAfterBreak="0">
+    <w:nsid w:val="4A7656EF"/>
+    <w:multiLevelType w:val="hybridMultilevel"/>
+    <w:tmpl w:val="8A7894EA"/>
+    <w:lvl w:ilvl="0" w:tplc="3488D218">
+      <w:start w:val="1"/>
+      <w:numFmt w:val="decimal"/>
+      <w:lvlText w:val="%1."/>
+      <w:lvlJc w:val="left"/>
+      <w:pPr>
+        <w:ind w:left="960" w:hanging="360"/>
+      </w:pPr>
+      <w:rPr>
+        <w:rFonts w:hint="default"/>
+      </w:rPr>
+    </w:lvl>
+    <w:lvl w:ilvl="1" w:tplc="04090019" w:tentative="1">
+      <w:start w:val="1"/>
+      <w:numFmt w:val="upperLetter"/>
+      <w:lvlText w:val="%2."/>
+      <w:lvlJc w:val="left"/>
+      <w:pPr>
+        <w:ind w:left="1400" w:hanging="400"/>
+      </w:pPr>
+    </w:lvl>
+    <w:lvl w:ilvl="2" w:tplc="0409001B" w:tentative="1">
+      <w:start w:val="1"/>
+      <w:numFmt w:val="lowerRoman"/>
+      <w:lvlText w:val="%3."/>
+      <w:lvlJc w:val="right"/>
+      <w:pPr>
+        <w:ind w:left="1800" w:hanging="400"/>
+      </w:pPr>
+    </w:lvl>
+    <w:lvl w:ilvl="3" w:tplc="0409000F" w:tentative="1">
+      <w:start w:val="1"/>
+      <w:numFmt w:val="decimal"/>
+      <w:lvlText w:val="%4."/>
+      <w:lvlJc w:val="left"/>
+      <w:pPr>
+        <w:ind w:left="2200" w:hanging="400"/>
+      </w:pPr>
+    </w:lvl>
+    <w:lvl w:ilvl="4" w:tplc="04090019" w:tentative="1">
+      <w:start w:val="1"/>
+      <w:numFmt w:val="upperLetter"/>
+      <w:lvlText w:val="%5."/>
+      <w:lvlJc w:val="left"/>
+      <w:pPr>
+        <w:ind w:left="2600" w:hanging="400"/>
+      </w:pPr>
+    </w:lvl>
+    <w:lvl w:ilvl="5" w:tplc="0409001B" w:tentative="1">
+      <w:start w:val="1"/>
+      <w:numFmt w:val="lowerRoman"/>
+      <w:lvlText w:val="%6."/>
+      <w:lvlJc w:val="right"/>
+      <w:pPr>
+        <w:ind w:left="3000" w:hanging="400"/>
+      </w:pPr>
+    </w:lvl>
+    <w:lvl w:ilvl="6" w:tplc="0409000F" w:tentative="1">
+      <w:start w:val="1"/>
+      <w:numFmt w:val="decimal"/>
+      <w:lvlText w:val="%7."/>
+      <w:lvlJc w:val="left"/>
+      <w:pPr>
+        <w:ind w:left="3400" w:hanging="400"/>
+      </w:pPr>
+    </w:lvl>
+    <w:lvl w:ilvl="7" w:tplc="04090019" w:tentative="1">
+      <w:start w:val="1"/>
+      <w:numFmt w:val="upperLetter"/>
+      <w:lvlText w:val="%8."/>
+      <w:lvlJc w:val="left"/>
+      <w:pPr>
+        <w:ind w:left="3800" w:hanging="400"/>
+      </w:pPr>
+    </w:lvl>
+    <w:lvl w:ilvl="8" w:tplc="0409001B" w:tentative="1">
+      <w:start w:val="1"/>
+      <w:numFmt w:val="lowerRoman"/>
+      <w:lvlText w:val="%9."/>
+      <w:lvlJc w:val="right"/>
+      <w:pPr>
+        <w:ind w:left="4200" w:hanging="400"/>
+      </w:pPr>
+    </w:lvl>
+  </w:abstractNum>
+  <w:abstractNum w:abstractNumId="6" w15:restartNumberingAfterBreak="0">
     <w:nsid w:val="5F43450D"/>
     <w:multiLevelType w:val="hybridMultilevel"/>
     <w:tmpl w:val="B394BCFA"/>
@@ -1250,7 +2523,7 @@
       </w:pPr>
     </w:lvl>
   </w:abstractNum>
-  <w:abstractNum w:abstractNumId="2" w15:restartNumberingAfterBreak="0">
+  <w:abstractNum w:abstractNumId="7" w15:restartNumberingAfterBreak="0">
     <w:nsid w:val="73776CD6"/>
     <w:multiLevelType w:val="hybridMultilevel"/>
     <w:tmpl w:val="C896B5B8"/>
@@ -1339,14 +2612,213 @@
       </w:pPr>
     </w:lvl>
   </w:abstractNum>
+  <w:abstractNum w:abstractNumId="8" w15:restartNumberingAfterBreak="0">
+    <w:nsid w:val="76A205E1"/>
+    <w:multiLevelType w:val="hybridMultilevel"/>
+    <w:tmpl w:val="FE2804CA"/>
+    <w:lvl w:ilvl="0" w:tplc="BF465004">
+      <w:start w:val="3"/>
+      <w:numFmt w:val="decimal"/>
+      <w:lvlText w:val="%1."/>
+      <w:lvlJc w:val="left"/>
+      <w:pPr>
+        <w:ind w:left="1120" w:hanging="360"/>
+      </w:pPr>
+      <w:rPr>
+        <w:rFonts w:hint="default"/>
+      </w:rPr>
+    </w:lvl>
+    <w:lvl w:ilvl="1" w:tplc="04090019" w:tentative="1">
+      <w:start w:val="1"/>
+      <w:numFmt w:val="upperLetter"/>
+      <w:lvlText w:val="%2."/>
+      <w:lvlJc w:val="left"/>
+      <w:pPr>
+        <w:ind w:left="1560" w:hanging="400"/>
+      </w:pPr>
+    </w:lvl>
+    <w:lvl w:ilvl="2" w:tplc="0409001B" w:tentative="1">
+      <w:start w:val="1"/>
+      <w:numFmt w:val="lowerRoman"/>
+      <w:lvlText w:val="%3."/>
+      <w:lvlJc w:val="right"/>
+      <w:pPr>
+        <w:ind w:left="1960" w:hanging="400"/>
+      </w:pPr>
+    </w:lvl>
+    <w:lvl w:ilvl="3" w:tplc="0409000F" w:tentative="1">
+      <w:start w:val="1"/>
+      <w:numFmt w:val="decimal"/>
+      <w:lvlText w:val="%4."/>
+      <w:lvlJc w:val="left"/>
+      <w:pPr>
+        <w:ind w:left="2360" w:hanging="400"/>
+      </w:pPr>
+    </w:lvl>
+    <w:lvl w:ilvl="4" w:tplc="04090019" w:tentative="1">
+      <w:start w:val="1"/>
+      <w:numFmt w:val="upperLetter"/>
+      <w:lvlText w:val="%5."/>
+      <w:lvlJc w:val="left"/>
+      <w:pPr>
+        <w:ind w:left="2760" w:hanging="400"/>
+      </w:pPr>
+    </w:lvl>
+    <w:lvl w:ilvl="5" w:tplc="0409001B" w:tentative="1">
+      <w:start w:val="1"/>
+      <w:numFmt w:val="lowerRoman"/>
+      <w:lvlText w:val="%6."/>
+      <w:lvlJc w:val="right"/>
+      <w:pPr>
+        <w:ind w:left="3160" w:hanging="400"/>
+      </w:pPr>
+    </w:lvl>
+    <w:lvl w:ilvl="6" w:tplc="0409000F" w:tentative="1">
+      <w:start w:val="1"/>
+      <w:numFmt w:val="decimal"/>
+      <w:lvlText w:val="%7."/>
+      <w:lvlJc w:val="left"/>
+      <w:pPr>
+        <w:ind w:left="3560" w:hanging="400"/>
+      </w:pPr>
+    </w:lvl>
+    <w:lvl w:ilvl="7" w:tplc="04090019" w:tentative="1">
+      <w:start w:val="1"/>
+      <w:numFmt w:val="upperLetter"/>
+      <w:lvlText w:val="%8."/>
+      <w:lvlJc w:val="left"/>
+      <w:pPr>
+        <w:ind w:left="3960" w:hanging="400"/>
+      </w:pPr>
+    </w:lvl>
+    <w:lvl w:ilvl="8" w:tplc="0409001B" w:tentative="1">
+      <w:start w:val="1"/>
+      <w:numFmt w:val="lowerRoman"/>
+      <w:lvlText w:val="%9."/>
+      <w:lvlJc w:val="right"/>
+      <w:pPr>
+        <w:ind w:left="4360" w:hanging="400"/>
+      </w:pPr>
+    </w:lvl>
+  </w:abstractNum>
+  <w:abstractNum w:abstractNumId="9" w15:restartNumberingAfterBreak="0">
+    <w:nsid w:val="77FB270C"/>
+    <w:multiLevelType w:val="hybridMultilevel"/>
+    <w:tmpl w:val="CBC00E86"/>
+    <w:lvl w:ilvl="0" w:tplc="CDF605F4">
+      <w:start w:val="1"/>
+      <w:numFmt w:val="decimal"/>
+      <w:lvlText w:val="%1."/>
+      <w:lvlJc w:val="left"/>
+      <w:pPr>
+        <w:ind w:left="760" w:hanging="360"/>
+      </w:pPr>
+      <w:rPr>
+        <w:rFonts w:hint="default"/>
+      </w:rPr>
+    </w:lvl>
+    <w:lvl w:ilvl="1" w:tplc="04090019" w:tentative="1">
+      <w:start w:val="1"/>
+      <w:numFmt w:val="upperLetter"/>
+      <w:lvlText w:val="%2."/>
+      <w:lvlJc w:val="left"/>
+      <w:pPr>
+        <w:ind w:left="1200" w:hanging="400"/>
+      </w:pPr>
+    </w:lvl>
+    <w:lvl w:ilvl="2" w:tplc="0409001B" w:tentative="1">
+      <w:start w:val="1"/>
+      <w:numFmt w:val="lowerRoman"/>
+      <w:lvlText w:val="%3."/>
+      <w:lvlJc w:val="right"/>
+      <w:pPr>
+        <w:ind w:left="1600" w:hanging="400"/>
+      </w:pPr>
+    </w:lvl>
+    <w:lvl w:ilvl="3" w:tplc="0409000F" w:tentative="1">
+      <w:start w:val="1"/>
+      <w:numFmt w:val="decimal"/>
+      <w:lvlText w:val="%4."/>
+      <w:lvlJc w:val="left"/>
+      <w:pPr>
+        <w:ind w:left="2000" w:hanging="400"/>
+      </w:pPr>
+    </w:lvl>
+    <w:lvl w:ilvl="4" w:tplc="04090019" w:tentative="1">
+      <w:start w:val="1"/>
+      <w:numFmt w:val="upperLetter"/>
+      <w:lvlText w:val="%5."/>
+      <w:lvlJc w:val="left"/>
+      <w:pPr>
+        <w:ind w:left="2400" w:hanging="400"/>
+      </w:pPr>
+    </w:lvl>
+    <w:lvl w:ilvl="5" w:tplc="0409001B" w:tentative="1">
+      <w:start w:val="1"/>
+      <w:numFmt w:val="lowerRoman"/>
+      <w:lvlText w:val="%6."/>
+      <w:lvlJc w:val="right"/>
+      <w:pPr>
+        <w:ind w:left="2800" w:hanging="400"/>
+      </w:pPr>
+    </w:lvl>
+    <w:lvl w:ilvl="6" w:tplc="0409000F" w:tentative="1">
+      <w:start w:val="1"/>
+      <w:numFmt w:val="decimal"/>
+      <w:lvlText w:val="%7."/>
+      <w:lvlJc w:val="left"/>
+      <w:pPr>
+        <w:ind w:left="3200" w:hanging="400"/>
+      </w:pPr>
+    </w:lvl>
+    <w:lvl w:ilvl="7" w:tplc="04090019" w:tentative="1">
+      <w:start w:val="1"/>
+      <w:numFmt w:val="upperLetter"/>
+      <w:lvlText w:val="%8."/>
+      <w:lvlJc w:val="left"/>
+      <w:pPr>
+        <w:ind w:left="3600" w:hanging="400"/>
+      </w:pPr>
+    </w:lvl>
+    <w:lvl w:ilvl="8" w:tplc="0409001B" w:tentative="1">
+      <w:start w:val="1"/>
+      <w:numFmt w:val="lowerRoman"/>
+      <w:lvlText w:val="%9."/>
+      <w:lvlJc w:val="right"/>
+      <w:pPr>
+        <w:ind w:left="4000" w:hanging="400"/>
+      </w:pPr>
+    </w:lvl>
+  </w:abstractNum>
   <w:num w:numId="1">
+    <w:abstractNumId w:val="7"/>
+  </w:num>
+  <w:num w:numId="2">
     <w:abstractNumId w:val="2"/>
   </w:num>
-  <w:num w:numId="2">
+  <w:num w:numId="3">
+    <w:abstractNumId w:val="6"/>
+  </w:num>
+  <w:num w:numId="4">
+    <w:abstractNumId w:val="8"/>
+  </w:num>
+  <w:num w:numId="5">
+    <w:abstractNumId w:val="4"/>
+  </w:num>
+  <w:num w:numId="6">
+    <w:abstractNumId w:val="9"/>
+  </w:num>
+  <w:num w:numId="7">
+    <w:abstractNumId w:val="5"/>
+  </w:num>
+  <w:num w:numId="8">
     <w:abstractNumId w:val="0"/>
   </w:num>
-  <w:num w:numId="3">
+  <w:num w:numId="9">
     <w:abstractNumId w:val="1"/>
+  </w:num>
+  <w:num w:numId="10">
+    <w:abstractNumId w:val="3"/>
   </w:num>
 </w:numbering>
 </file>

--- a/Plan/Project.docx
+++ b/Plan/Project.docx
@@ -10,7 +10,6 @@
           <w:szCs w:val="24"/>
         </w:rPr>
       </w:pPr>
-      <w:proofErr w:type="spellStart"/>
       <w:r>
         <w:rPr>
           <w:rFonts w:hint="eastAsia"/>
@@ -18,28 +17,13 @@
         <w:t>P</w:t>
       </w:r>
       <w:r>
-        <w:t>roject_BadGuys</w:t>
-      </w:r>
-      <w:proofErr w:type="spellEnd"/>
-      <w:r>
-        <w:t xml:space="preserve"> </w:t>
-      </w:r>
-      <w:proofErr w:type="gramStart"/>
-      <w:r>
-        <w:t xml:space="preserve">( </w:t>
-      </w:r>
-      <w:r>
-        <w:rPr>
-          <w:rFonts w:hint="eastAsia"/>
-        </w:rPr>
-        <w:t>가칭</w:t>
-      </w:r>
-      <w:proofErr w:type="gramEnd"/>
-      <w:r>
-        <w:rPr>
-          <w:rFonts w:hint="eastAsia"/>
-        </w:rPr>
-        <w:t xml:space="preserve"> )</w:t>
+        <w:t xml:space="preserve">roject_BadGuys ( </w:t>
+      </w:r>
+      <w:r>
+        <w:rPr>
+          <w:rFonts w:hint="eastAsia"/>
+        </w:rPr>
+        <w:t>가칭 )</w:t>
       </w:r>
       <w:r>
         <w:t xml:space="preserve"> </w:t>
@@ -63,7 +47,6 @@
           <w:szCs w:val="32"/>
         </w:rPr>
       </w:pPr>
-      <w:proofErr w:type="gramStart"/>
       <w:r>
         <w:rPr>
           <w:rFonts w:hint="eastAsia"/>
@@ -87,7 +70,6 @@
         </w:rPr>
         <w:t>개요</w:t>
       </w:r>
-      <w:proofErr w:type="gramEnd"/>
       <w:r>
         <w:rPr>
           <w:sz w:val="28"/>
@@ -115,19 +97,11 @@
       </w:r>
     </w:p>
     <w:p>
-      <w:proofErr w:type="spellStart"/>
-      <w:r>
-        <w:rPr>
-          <w:rFonts w:hint="eastAsia"/>
-        </w:rPr>
-        <w:t>근미래</w:t>
-      </w:r>
-      <w:proofErr w:type="spellEnd"/>
-      <w:r>
-        <w:rPr>
-          <w:rFonts w:hint="eastAsia"/>
-        </w:rPr>
-        <w:t>,</w:t>
+      <w:r>
+        <w:rPr>
+          <w:rFonts w:hint="eastAsia"/>
+        </w:rPr>
+        <w:t>근미래,</w:t>
       </w:r>
       <w:r>
         <w:t xml:space="preserve"> </w:t>
@@ -152,7 +126,6 @@
       <w:r>
         <w:t>“</w:t>
       </w:r>
-      <w:proofErr w:type="spellStart"/>
       <w:r>
         <w:rPr>
           <w:rFonts w:hint="eastAsia"/>
@@ -160,11 +133,7 @@
         <w:t>P</w:t>
       </w:r>
       <w:r>
-        <w:t>roject_BadGuys</w:t>
-      </w:r>
-      <w:proofErr w:type="spellEnd"/>
-      <w:r>
-        <w:t>” (</w:t>
+        <w:t>roject_BadGuys” (</w:t>
       </w:r>
       <w:r>
         <w:rPr>
@@ -680,7 +649,6 @@
         </w:rPr>
         <w:t xml:space="preserve">장르 키워드 </w:t>
       </w:r>
-      <w:proofErr w:type="gramStart"/>
       <w:r>
         <w:rPr>
           <w:b/>
@@ -704,17 +672,7 @@
           <w:bCs/>
           <w:szCs w:val="20"/>
         </w:rPr>
-        <w:t>추리</w:t>
-      </w:r>
-      <w:proofErr w:type="gramEnd"/>
-      <w:r>
-        <w:rPr>
-          <w:rFonts w:hint="eastAsia"/>
-          <w:b/>
-          <w:bCs/>
-          <w:szCs w:val="20"/>
-        </w:rPr>
-        <w:t>,</w:t>
+        <w:t>추리,</w:t>
       </w:r>
       <w:r>
         <w:rPr>
@@ -771,7 +729,6 @@
           <w:szCs w:val="28"/>
         </w:rPr>
       </w:pPr>
-      <w:proofErr w:type="gramStart"/>
       <w:r>
         <w:rPr>
           <w:sz w:val="24"/>
@@ -788,7 +745,6 @@
         </w:rPr>
         <w:t>게임</w:t>
       </w:r>
-      <w:proofErr w:type="gramEnd"/>
       <w:r>
         <w:rPr>
           <w:rFonts w:hint="eastAsia"/>
@@ -821,9 +777,6 @@
           <w:numId w:val="10"/>
         </w:numPr>
         <w:ind w:leftChars="0" w:firstLineChars="0"/>
-        <w:rPr>
-          <w:rFonts w:hint="eastAsia"/>
-        </w:rPr>
       </w:pPr>
       <w:r>
         <w:rPr>
@@ -854,7 +807,6 @@
           <w:p>
             <w:pPr>
               <w:rPr>
-                <w:rFonts w:hint="eastAsia"/>
                 <w:sz w:val="16"/>
                 <w:szCs w:val="18"/>
               </w:rPr>
@@ -911,7 +863,6 @@
           <w:p>
             <w:pPr>
               <w:rPr>
-                <w:rFonts w:hint="eastAsia"/>
                 <w:sz w:val="16"/>
                 <w:szCs w:val="18"/>
               </w:rPr>
@@ -937,28 +888,13 @@
                 <w:sz w:val="16"/>
                 <w:szCs w:val="18"/>
               </w:rPr>
-              <w:t xml:space="preserve">의 </w:t>
+              <w:t>의 툴바</w:t>
             </w:r>
-            <w:proofErr w:type="spellStart"/>
-            <w:r>
-              <w:rPr>
-                <w:rFonts w:hint="eastAsia"/>
-                <w:sz w:val="16"/>
-                <w:szCs w:val="18"/>
-              </w:rPr>
-              <w:t>툴바</w:t>
-            </w:r>
-            <w:proofErr w:type="spellEnd"/>
           </w:p>
         </w:tc>
       </w:tr>
     </w:tbl>
     <w:p>
-      <w:pPr>
-        <w:rPr>
-          <w:rFonts w:hint="eastAsia"/>
-        </w:rPr>
-      </w:pPr>
       <w:r>
         <w:rPr>
           <w:rFonts w:hint="eastAsia"/>
@@ -1000,13 +936,14 @@
       </w:r>
     </w:p>
     <w:p>
-      <w:proofErr w:type="gramStart"/>
-      <w:r>
-        <w:t>Ex )</w:t>
-      </w:r>
-      <w:proofErr w:type="gramEnd"/>
-      <w:r>
-        <w:t xml:space="preserve"> </w:t>
+      <w:r>
+        <w:t xml:space="preserve">Ex ) </w:t>
+      </w:r>
+      <w:r>
+        <w:rPr>
+          <w:rFonts w:hint="eastAsia"/>
+        </w:rPr>
+        <w:t xml:space="preserve">필드에 흩어져 있는 </w:t>
       </w:r>
       <w:r>
         <w:rPr>
@@ -1082,11 +1019,6 @@
             <w:tcW w:w="4508" w:type="dxa"/>
           </w:tcPr>
           <w:p>
-            <w:pPr>
-              <w:rPr>
-                <w:rFonts w:hint="eastAsia"/>
-              </w:rPr>
-            </w:pPr>
             <w:r>
               <w:rPr>
                 <w:noProof/>
@@ -1134,11 +1066,6 @@
             <w:tcW w:w="4508" w:type="dxa"/>
           </w:tcPr>
           <w:p>
-            <w:pPr>
-              <w:rPr>
-                <w:rFonts w:hint="eastAsia"/>
-              </w:rPr>
-            </w:pPr>
             <w:r>
               <w:rPr>
                 <w:noProof/>
@@ -1203,7 +1130,6 @@
           <w:p>
             <w:pPr>
               <w:rPr>
-                <w:rFonts w:hint="eastAsia"/>
                 <w:sz w:val="16"/>
                 <w:szCs w:val="18"/>
               </w:rPr>
@@ -1225,7 +1151,6 @@
           <w:p>
             <w:pPr>
               <w:rPr>
-                <w:rFonts w:hint="eastAsia"/>
                 <w:sz w:val="16"/>
                 <w:szCs w:val="18"/>
               </w:rPr>
@@ -1243,11 +1168,6 @@
       </w:tr>
     </w:tbl>
     <w:p>
-      <w:pPr>
-        <w:rPr>
-          <w:rFonts w:hint="eastAsia"/>
-        </w:rPr>
-      </w:pPr>
       <w:r>
         <w:rPr>
           <w:rFonts w:hint="eastAsia"/>
@@ -1273,27 +1193,13 @@
         <w:rPr>
           <w:rFonts w:hint="eastAsia"/>
         </w:rPr>
-        <w:t xml:space="preserve">사건 장소나 다음 </w:t>
-      </w:r>
-      <w:proofErr w:type="spellStart"/>
-      <w:r>
-        <w:rPr>
-          <w:rFonts w:hint="eastAsia"/>
-        </w:rPr>
-        <w:t>맵</w:t>
-      </w:r>
-      <w:r>
-        <w:rPr>
-          <w:rFonts w:hint="eastAsia"/>
-        </w:rPr>
-        <w:t>의</w:t>
-      </w:r>
-      <w:proofErr w:type="spellEnd"/>
-      <w:r>
-        <w:rPr>
-          <w:rFonts w:hint="eastAsia"/>
-        </w:rPr>
-        <w:t xml:space="preserve"> 중심</w:t>
+        <w:t>사건 장소나 다음 맵</w:t>
+      </w:r>
+      <w:r>
+        <w:rPr>
+          <w:rFonts w:hint="eastAsia"/>
+        </w:rPr>
+        <w:t>의 중심</w:t>
       </w:r>
       <w:r>
         <w:rPr>
@@ -1410,11 +1316,6 @@
       </w:r>
     </w:p>
     <w:p>
-      <w:pPr>
-        <w:rPr>
-          <w:rFonts w:hint="eastAsia"/>
-        </w:rPr>
-      </w:pPr>
       <w:r>
         <w:rPr>
           <w:noProof/>
@@ -1509,13 +1410,7 @@
         <w:t>띄워줄 것입니다.</w:t>
       </w:r>
     </w:p>
-    <w:p>
-      <w:pPr>
-        <w:rPr>
-          <w:rFonts w:hint="eastAsia"/>
-        </w:rPr>
-      </w:pPr>
-    </w:p>
+    <w:p/>
     <w:p>
       <w:pPr>
         <w:pStyle w:val="2"/>
@@ -1528,7 +1423,6 @@
           <w:szCs w:val="24"/>
         </w:rPr>
       </w:pPr>
-      <w:proofErr w:type="gramStart"/>
       <w:r>
         <w:rPr>
           <w:rFonts w:hint="eastAsia"/>
@@ -1550,23 +1444,14 @@
           <w:sz w:val="24"/>
           <w:szCs w:val="24"/>
         </w:rPr>
-        <w:t>앞으로의</w:t>
-      </w:r>
-      <w:proofErr w:type="gramEnd"/>
+        <w:t>앞으로의 계획</w:t>
+      </w:r>
       <w:r>
         <w:rPr>
           <w:rFonts w:hint="eastAsia"/>
           <w:sz w:val="24"/>
           <w:szCs w:val="24"/>
         </w:rPr>
-        <w:t xml:space="preserve"> 계획</w:t>
-      </w:r>
-      <w:r>
-        <w:rPr>
-          <w:rFonts w:hint="eastAsia"/>
-          <w:sz w:val="24"/>
-          <w:szCs w:val="24"/>
-        </w:rPr>
         <w:t xml:space="preserve"> ]</w:t>
       </w:r>
     </w:p>
@@ -1596,20 +1481,7 @@
         <w:t xml:space="preserve">협업은 </w:t>
       </w:r>
       <w:r>
-        <w:t xml:space="preserve">Trello, </w:t>
-      </w:r>
-      <w:proofErr w:type="spellStart"/>
-      <w:proofErr w:type="gramStart"/>
-      <w:r>
-        <w:t>Github</w:t>
-      </w:r>
-      <w:proofErr w:type="spellEnd"/>
-      <w:r>
-        <w:t xml:space="preserve"> /</w:t>
-      </w:r>
-      <w:proofErr w:type="gramEnd"/>
-      <w:r>
-        <w:t xml:space="preserve"> </w:t>
+        <w:t xml:space="preserve">Trello, Github / </w:t>
       </w:r>
       <w:r>
         <w:rPr>
@@ -1713,7 +1585,6 @@
       </w:r>
     </w:p>
     <w:p>
-      <w:proofErr w:type="gramStart"/>
       <w:r>
         <w:rPr>
           <w:rFonts w:hint="eastAsia"/>
@@ -1727,14 +1598,7 @@
         <w:rPr>
           <w:rFonts w:hint="eastAsia"/>
         </w:rPr>
-        <w:t>현재</w:t>
-      </w:r>
-      <w:proofErr w:type="gramEnd"/>
-      <w:r>
-        <w:rPr>
-          <w:rFonts w:hint="eastAsia"/>
-        </w:rPr>
-        <w:t xml:space="preserve"> 프로토타입에 필요한 기능을 개발</w:t>
+        <w:t>현재 프로토타입에 필요한 기능을 개발</w:t>
       </w:r>
       <w:r>
         <w:rPr>
@@ -1790,21 +1654,7 @@
         <w:rPr>
           <w:rFonts w:hint="eastAsia"/>
         </w:rPr>
-        <w:t xml:space="preserve">제출하는 것이 </w:t>
-      </w:r>
-      <w:proofErr w:type="spellStart"/>
-      <w:r>
-        <w:rPr>
-          <w:rFonts w:hint="eastAsia"/>
-        </w:rPr>
-        <w:t>목표고</w:t>
-      </w:r>
-      <w:proofErr w:type="spellEnd"/>
-      <w:r>
-        <w:rPr>
-          <w:rFonts w:hint="eastAsia"/>
-        </w:rPr>
-        <w:t>,</w:t>
+        <w:t>제출하는 것이 목표고,</w:t>
       </w:r>
     </w:p>
     <w:p>
@@ -1821,21 +1671,7 @@
         <w:rPr>
           <w:rFonts w:hint="eastAsia"/>
         </w:rPr>
-        <w:t xml:space="preserve">일쯤 </w:t>
-      </w:r>
-      <w:proofErr w:type="spellStart"/>
-      <w:r>
-        <w:rPr>
-          <w:rFonts w:hint="eastAsia"/>
-        </w:rPr>
-        <w:t>부터는</w:t>
-      </w:r>
-      <w:proofErr w:type="spellEnd"/>
-      <w:r>
-        <w:rPr>
-          <w:rFonts w:hint="eastAsia"/>
-        </w:rPr>
-        <w:t xml:space="preserve"> 디테일 작업에 들어가고자 합니다.</w:t>
+        <w:t>일쯤 부터는 디테일 작업에 들어가고자 합니다.</w:t>
       </w:r>
     </w:p>
     <w:sectPr>

--- a/Plan/Project.docx
+++ b/Plan/Project.docx
@@ -10,6 +10,7 @@
           <w:szCs w:val="24"/>
         </w:rPr>
       </w:pPr>
+      <w:proofErr w:type="spellStart"/>
       <w:r>
         <w:rPr>
           <w:rFonts w:hint="eastAsia"/>
@@ -17,13 +18,28 @@
         <w:t>P</w:t>
       </w:r>
       <w:r>
-        <w:t xml:space="preserve">roject_BadGuys ( </w:t>
-      </w:r>
-      <w:r>
-        <w:rPr>
-          <w:rFonts w:hint="eastAsia"/>
-        </w:rPr>
-        <w:t>가칭 )</w:t>
+        <w:t>roject_BadGuys</w:t>
+      </w:r>
+      <w:proofErr w:type="spellEnd"/>
+      <w:r>
+        <w:t xml:space="preserve"> </w:t>
+      </w:r>
+      <w:proofErr w:type="gramStart"/>
+      <w:r>
+        <w:t xml:space="preserve">( </w:t>
+      </w:r>
+      <w:r>
+        <w:rPr>
+          <w:rFonts w:hint="eastAsia"/>
+        </w:rPr>
+        <w:t>가칭</w:t>
+      </w:r>
+      <w:proofErr w:type="gramEnd"/>
+      <w:r>
+        <w:rPr>
+          <w:rFonts w:hint="eastAsia"/>
+        </w:rPr>
+        <w:t xml:space="preserve"> )</w:t>
       </w:r>
       <w:r>
         <w:t xml:space="preserve"> </w:t>
@@ -47,6 +63,7 @@
           <w:szCs w:val="32"/>
         </w:rPr>
       </w:pPr>
+      <w:proofErr w:type="gramStart"/>
       <w:r>
         <w:rPr>
           <w:rFonts w:hint="eastAsia"/>
@@ -70,6 +87,7 @@
         </w:rPr>
         <w:t>개요</w:t>
       </w:r>
+      <w:proofErr w:type="gramEnd"/>
       <w:r>
         <w:rPr>
           <w:sz w:val="28"/>
@@ -98,10 +116,30 @@
     </w:p>
     <w:p>
       <w:r>
-        <w:rPr>
-          <w:rFonts w:hint="eastAsia"/>
-        </w:rPr>
-        <w:t>근미래,</w:t>
+        <w:t>“</w:t>
+      </w:r>
+      <w:proofErr w:type="spellStart"/>
+      <w:r>
+        <w:rPr>
+          <w:rFonts w:hint="eastAsia"/>
+        </w:rPr>
+        <w:t>P</w:t>
+      </w:r>
+      <w:r>
+        <w:t>roject_BadGuys</w:t>
+      </w:r>
+      <w:proofErr w:type="spellEnd"/>
+      <w:r>
+        <w:t>” (</w:t>
+      </w:r>
+      <w:r>
+        <w:rPr>
+          <w:rFonts w:hint="eastAsia"/>
+        </w:rPr>
+        <w:t>가칭</w:t>
+      </w:r>
+      <w:r>
+        <w:t>)</w:t>
       </w:r>
       <w:r>
         <w:t xml:space="preserve"> </w:t>
@@ -110,47 +148,6 @@
         <w:rPr>
           <w:rFonts w:hint="eastAsia"/>
         </w:rPr>
-        <w:t xml:space="preserve">인간은 드디어 기억에 직접 접근하는 기기인 </w:t>
-      </w:r>
-      <w:r>
-        <w:t>M.A.M</w:t>
-      </w:r>
-      <w:r>
-        <w:rPr>
-          <w:rFonts w:hint="eastAsia"/>
-        </w:rPr>
-        <w:t>을 개발하게 되었습니다.</w:t>
-      </w:r>
-    </w:p>
-    <w:p>
-      <w:r>
-        <w:t>“</w:t>
-      </w:r>
-      <w:r>
-        <w:rPr>
-          <w:rFonts w:hint="eastAsia"/>
-        </w:rPr>
-        <w:t>P</w:t>
-      </w:r>
-      <w:r>
-        <w:t>roject_BadGuys” (</w:t>
-      </w:r>
-      <w:r>
-        <w:rPr>
-          <w:rFonts w:hint="eastAsia"/>
-        </w:rPr>
-        <w:t>가칭</w:t>
-      </w:r>
-      <w:r>
-        <w:t>)</w:t>
-      </w:r>
-      <w:r>
-        <w:t xml:space="preserve"> </w:t>
-      </w:r>
-      <w:r>
-        <w:rPr>
-          <w:rFonts w:hint="eastAsia"/>
-        </w:rPr>
         <w:t xml:space="preserve">은 </w:t>
       </w:r>
       <w:r>
@@ -163,7 +160,15 @@
         <w:rPr>
           <w:rFonts w:hint="eastAsia"/>
         </w:rPr>
-        <w:t>에 의해 트라우마를 가지게 된 사람의 기억 속을 돌아다니면서,</w:t>
+        <w:t>에 의해 트라우마를 가지게 된 사람의 기억 속을</w:t>
+      </w:r>
+    </w:p>
+    <w:p>
+      <w:r>
+        <w:rPr>
+          <w:rFonts w:hint="eastAsia"/>
+        </w:rPr>
+        <w:t xml:space="preserve"> 돌아다니면서,</w:t>
       </w:r>
       <w:r>
         <w:t xml:space="preserve"> </w:t>
@@ -561,13 +566,14 @@
           <w:rFonts w:hint="eastAsia"/>
           <w:szCs w:val="20"/>
         </w:rPr>
-        <w:t>인칭 스토리 게임을 닮을 것 같습니다</w:t>
-      </w:r>
-      <w:r>
-        <w:rPr>
+        <w:t xml:space="preserve">인칭 스토리 게임을 </w:t>
+      </w:r>
+      <w:r>
+        <w:rPr>
+          <w:rFonts w:hint="eastAsia"/>
           <w:szCs w:val="20"/>
         </w:rPr>
-        <w:t>.</w:t>
+        <w:t>모티브로 할 것입니다.</w:t>
       </w:r>
     </w:p>
     <w:p>
@@ -608,7 +614,20 @@
           <w:rFonts w:hint="eastAsia"/>
           <w:szCs w:val="20"/>
         </w:rPr>
-        <w:t>할 듯합니다.</w:t>
+        <w:t>할</w:t>
+      </w:r>
+      <w:r>
+        <w:rPr>
+          <w:szCs w:val="20"/>
+        </w:rPr>
+        <w:t xml:space="preserve"> </w:t>
+      </w:r>
+      <w:r>
+        <w:rPr>
+          <w:rFonts w:hint="eastAsia"/>
+          <w:szCs w:val="20"/>
+        </w:rPr>
+        <w:t>것입니다.</w:t>
       </w:r>
     </w:p>
     <w:p>
@@ -649,6 +668,7 @@
         </w:rPr>
         <w:t xml:space="preserve">장르 키워드 </w:t>
       </w:r>
+      <w:proofErr w:type="gramStart"/>
       <w:r>
         <w:rPr>
           <w:b/>
@@ -672,7 +692,17 @@
           <w:bCs/>
           <w:szCs w:val="20"/>
         </w:rPr>
-        <w:t>추리,</w:t>
+        <w:t>추리</w:t>
+      </w:r>
+      <w:proofErr w:type="gramEnd"/>
+      <w:r>
+        <w:rPr>
+          <w:rFonts w:hint="eastAsia"/>
+          <w:b/>
+          <w:bCs/>
+          <w:szCs w:val="20"/>
+        </w:rPr>
+        <w:t>,</w:t>
       </w:r>
       <w:r>
         <w:rPr>
@@ -729,6 +759,7 @@
           <w:szCs w:val="28"/>
         </w:rPr>
       </w:pPr>
+      <w:proofErr w:type="gramStart"/>
       <w:r>
         <w:rPr>
           <w:sz w:val="24"/>
@@ -745,6 +776,7 @@
         </w:rPr>
         <w:t>게임</w:t>
       </w:r>
+      <w:proofErr w:type="gramEnd"/>
       <w:r>
         <w:rPr>
           <w:rFonts w:hint="eastAsia"/>
@@ -798,11 +830,11 @@
       <w:tr>
         <w:trPr>
           <w:gridBefore w:val="1"/>
-          <w:wBefore w:w="704" w:type="dxa"/>
+          <w:wBefore w:w="11" w:type="dxa"/>
         </w:trPr>
         <w:tc>
           <w:tcPr>
-            <w:tcW w:w="8312" w:type="dxa"/>
+            <w:tcW w:w="9005" w:type="dxa"/>
           </w:tcPr>
           <w:p>
             <w:pPr>
@@ -888,18 +920,48 @@
                 <w:sz w:val="16"/>
                 <w:szCs w:val="18"/>
               </w:rPr>
-              <w:t>의 툴바</w:t>
+              <w:t xml:space="preserve">의 </w:t>
             </w:r>
+            <w:proofErr w:type="spellStart"/>
+            <w:r>
+              <w:rPr>
+                <w:rFonts w:hint="eastAsia"/>
+                <w:sz w:val="16"/>
+                <w:szCs w:val="18"/>
+              </w:rPr>
+              <w:t>툴바</w:t>
+            </w:r>
+            <w:proofErr w:type="spellEnd"/>
           </w:p>
         </w:tc>
       </w:tr>
     </w:tbl>
     <w:p>
-      <w:r>
-        <w:rPr>
-          <w:rFonts w:hint="eastAsia"/>
-        </w:rPr>
-        <w:t>옆으로 계속 늘어나는 이러한 느낌의 오른쪽 방향으로 늘어가는 인벤토리를 만들 예정입니다.</w:t>
+      <w:pPr>
+        <w:rPr>
+          <w:color w:val="000000" w:themeColor="text1"/>
+        </w:rPr>
+      </w:pPr>
+      <w:r>
+        <w:rPr>
+          <w:rFonts w:hint="eastAsia"/>
+          <w:color w:val="000000" w:themeColor="text1"/>
+        </w:rPr>
+        <w:t>오른쪽</w:t>
+      </w:r>
+      <w:r>
+        <w:rPr>
+          <w:rFonts w:hint="eastAsia"/>
+          <w:color w:val="000000" w:themeColor="text1"/>
+        </w:rPr>
+        <w:t xml:space="preserve">으로 </w:t>
+      </w:r>
+      <w:r>
+        <w:rPr>
+          <w:rFonts w:hint="eastAsia"/>
+          <w:color w:val="000000" w:themeColor="text1"/>
+        </w:rPr>
+        <w:t>계속 늘어나는 인벤토리를 만들 예정입니다.</w:t>
       </w:r>
     </w:p>
     <w:p>
@@ -936,8 +998,13 @@
       </w:r>
     </w:p>
     <w:p>
-      <w:r>
-        <w:t xml:space="preserve">Ex ) </w:t>
+      <w:proofErr w:type="gramStart"/>
+      <w:r>
+        <w:t>Ex )</w:t>
+      </w:r>
+      <w:proofErr w:type="gramEnd"/>
+      <w:r>
+        <w:t xml:space="preserve"> </w:t>
       </w:r>
       <w:r>
         <w:rPr>
@@ -1193,20 +1260,63 @@
         <w:rPr>
           <w:rFonts w:hint="eastAsia"/>
         </w:rPr>
-        <w:t>사건 장소나 다음 맵</w:t>
-      </w:r>
-      <w:r>
-        <w:rPr>
-          <w:rFonts w:hint="eastAsia"/>
-        </w:rPr>
-        <w:t>의 중심</w:t>
-      </w:r>
-      <w:r>
-        <w:rPr>
-          <w:rFonts w:hint="eastAsia"/>
-        </w:rPr>
-        <w:t>으로 이동하게 됩니다.</w:t>
-      </w:r>
+        <w:t>트라우마에 더 가까운 기억으</w:t>
+      </w:r>
+      <w:r>
+        <w:rPr>
+          <w:rFonts w:hint="eastAsia"/>
+        </w:rPr>
+        <w:t>로 이동하게 됩니다.</w:t>
+      </w:r>
+    </w:p>
+    <w:p>
+      <w:pPr>
+        <w:rPr>
+          <w:color w:val="FF0000"/>
+        </w:rPr>
+      </w:pPr>
+    </w:p>
+    <w:p>
+      <w:pPr>
+        <w:rPr>
+          <w:color w:val="000000" w:themeColor="text1"/>
+        </w:rPr>
+      </w:pPr>
+      <w:r>
+        <w:rPr>
+          <w:rFonts w:hint="eastAsia"/>
+          <w:color w:val="000000" w:themeColor="text1"/>
+        </w:rPr>
+        <w:t xml:space="preserve">플레이어가 </w:t>
+      </w:r>
+      <w:r>
+        <w:rPr>
+          <w:rFonts w:hint="eastAsia"/>
+          <w:color w:val="000000" w:themeColor="text1"/>
+        </w:rPr>
+        <w:t>트라우마에 가장 가까운 기억에 도달하게 된다면,</w:t>
+      </w:r>
+      <w:r>
+        <w:rPr>
+          <w:color w:val="000000" w:themeColor="text1"/>
+        </w:rPr>
+        <w:t xml:space="preserve"> </w:t>
+      </w:r>
+      <w:r>
+        <w:rPr>
+          <w:rFonts w:hint="eastAsia"/>
+          <w:color w:val="000000" w:themeColor="text1"/>
+        </w:rPr>
+        <w:t>트라우마에 대한 단서를 찾을 시간이 주어지며 그 시간 후엔 기억 속에서 나가지게 됩니다.</w:t>
+      </w:r>
+    </w:p>
+    <w:p>
+      <w:pPr>
+        <w:rPr>
+          <w:rFonts w:hint="eastAsia"/>
+          <w:color w:val="000000" w:themeColor="text1"/>
+        </w:rPr>
+      </w:pPr>
     </w:p>
     <w:p>
       <w:pPr>
@@ -1221,6 +1331,7 @@
         <w:rPr>
           <w:noProof/>
         </w:rPr>
+        <w:lastRenderedPageBreak/>
         <w:drawing>
           <wp:anchor distT="0" distB="0" distL="114300" distR="114300" simplePos="0" relativeHeight="251659264" behindDoc="0" locked="0" layoutInCell="1" allowOverlap="1" wp14:anchorId="20C6E00F" wp14:editId="760CD13F">
             <wp:simplePos x="0" y="0"/>
@@ -1288,8 +1399,22 @@
       <w:r>
         <w:rPr>
           <w:rFonts w:hint="eastAsia"/>
-        </w:rPr>
-        <w:t>끝나고 나서,</w:t>
+          <w:color w:val="000000" w:themeColor="text1"/>
+        </w:rPr>
+        <w:t>기억 속에서 나오</w:t>
+      </w:r>
+      <w:r>
+        <w:rPr>
+          <w:rFonts w:hint="eastAsia"/>
+          <w:color w:val="000000" w:themeColor="text1"/>
+        </w:rPr>
+        <w:t>고 나서</w:t>
+      </w:r>
+      <w:r>
+        <w:rPr>
+          <w:rFonts w:hint="eastAsia"/>
+        </w:rPr>
+        <w:t>,</w:t>
       </w:r>
       <w:r>
         <w:t xml:space="preserve"> </w:t>
@@ -1321,13 +1446,13 @@
           <w:noProof/>
         </w:rPr>
         <w:drawing>
-          <wp:anchor distT="0" distB="0" distL="114300" distR="114300" simplePos="0" relativeHeight="251660288" behindDoc="0" locked="0" layoutInCell="1" allowOverlap="1" wp14:anchorId="58C6431C" wp14:editId="68B7D9DA">
+          <wp:anchor distT="0" distB="0" distL="114300" distR="114300" simplePos="0" relativeHeight="251660288" behindDoc="0" locked="0" layoutInCell="1" allowOverlap="1" wp14:anchorId="58C6431C" wp14:editId="00BC8173">
             <wp:simplePos x="0" y="0"/>
             <wp:positionH relativeFrom="margin">
-              <wp:posOffset>3571875</wp:posOffset>
+              <wp:posOffset>3790950</wp:posOffset>
             </wp:positionH>
             <wp:positionV relativeFrom="paragraph">
-              <wp:posOffset>246380</wp:posOffset>
+              <wp:posOffset>255905</wp:posOffset>
             </wp:positionV>
             <wp:extent cx="1271270" cy="1728806"/>
             <wp:effectExtent l="0" t="0" r="5080" b="5080"/>
@@ -1386,31 +1511,55 @@
     <w:p/>
     <w:p/>
     <w:p>
-      <w:r>
-        <w:rPr>
-          <w:rFonts w:hint="eastAsia"/>
+      <w:pPr>
+        <w:rPr>
+          <w:color w:val="000000" w:themeColor="text1"/>
+        </w:rPr>
+      </w:pPr>
+      <w:r>
+        <w:rPr>
+          <w:rFonts w:hint="eastAsia"/>
+          <w:color w:val="000000" w:themeColor="text1"/>
         </w:rPr>
         <w:t>이후에,</w:t>
       </w:r>
       <w:r>
+        <w:rPr>
+          <w:color w:val="000000" w:themeColor="text1"/>
+        </w:rPr>
         <w:t xml:space="preserve"> </w:t>
       </w:r>
       <w:r>
         <w:rPr>
           <w:rFonts w:hint="eastAsia"/>
-        </w:rPr>
-        <w:t>오른쪽에 보이는 것처럼 의사의 의견을</w:t>
-      </w:r>
-    </w:p>
-    <w:p>
-      <w:r>
-        <w:rPr>
-          <w:rFonts w:hint="eastAsia"/>
+          <w:color w:val="000000" w:themeColor="text1"/>
+        </w:rPr>
+        <w:t xml:space="preserve">오른쪽에 보이는 것처럼 </w:t>
+      </w:r>
+      <w:r>
+        <w:rPr>
+          <w:rFonts w:hint="eastAsia"/>
+          <w:color w:val="000000" w:themeColor="text1"/>
+        </w:rPr>
+        <w:t xml:space="preserve">코멘트를 </w:t>
+      </w:r>
+      <w:r>
+        <w:rPr>
+          <w:rFonts w:hint="eastAsia"/>
+          <w:color w:val="000000" w:themeColor="text1"/>
         </w:rPr>
         <w:t>띄워줄 것입니다.</w:t>
       </w:r>
     </w:p>
     <w:p/>
+    <w:p/>
+    <w:p>
+      <w:pPr>
+        <w:rPr>
+          <w:rFonts w:hint="eastAsia"/>
+        </w:rPr>
+      </w:pPr>
+    </w:p>
     <w:p>
       <w:pPr>
         <w:pStyle w:val="2"/>
@@ -1423,6 +1572,7 @@
           <w:szCs w:val="24"/>
         </w:rPr>
       </w:pPr>
+      <w:proofErr w:type="gramStart"/>
       <w:r>
         <w:rPr>
           <w:rFonts w:hint="eastAsia"/>
@@ -1444,14 +1594,23 @@
           <w:sz w:val="24"/>
           <w:szCs w:val="24"/>
         </w:rPr>
-        <w:t>앞으로의 계획</w:t>
-      </w:r>
+        <w:t>앞으로의</w:t>
+      </w:r>
+      <w:proofErr w:type="gramEnd"/>
       <w:r>
         <w:rPr>
           <w:rFonts w:hint="eastAsia"/>
           <w:sz w:val="24"/>
           <w:szCs w:val="24"/>
         </w:rPr>
+        <w:t xml:space="preserve"> 계획</w:t>
+      </w:r>
+      <w:r>
+        <w:rPr>
+          <w:rFonts w:hint="eastAsia"/>
+          <w:sz w:val="24"/>
+          <w:szCs w:val="24"/>
+        </w:rPr>
         <w:t xml:space="preserve"> ]</w:t>
       </w:r>
     </w:p>
@@ -1481,7 +1640,20 @@
         <w:t xml:space="preserve">협업은 </w:t>
       </w:r>
       <w:r>
-        <w:t xml:space="preserve">Trello, Github / </w:t>
+        <w:t xml:space="preserve">Trello, </w:t>
+      </w:r>
+      <w:proofErr w:type="spellStart"/>
+      <w:proofErr w:type="gramStart"/>
+      <w:r>
+        <w:t>Github</w:t>
+      </w:r>
+      <w:proofErr w:type="spellEnd"/>
+      <w:r>
+        <w:t xml:space="preserve"> /</w:t>
+      </w:r>
+      <w:proofErr w:type="gramEnd"/>
+      <w:r>
+        <w:t xml:space="preserve"> </w:t>
       </w:r>
       <w:r>
         <w:rPr>
@@ -1585,6 +1757,7 @@
       </w:r>
     </w:p>
     <w:p>
+      <w:proofErr w:type="gramStart"/>
       <w:r>
         <w:rPr>
           <w:rFonts w:hint="eastAsia"/>
@@ -1598,7 +1771,14 @@
         <w:rPr>
           <w:rFonts w:hint="eastAsia"/>
         </w:rPr>
-        <w:t>현재 프로토타입에 필요한 기능을 개발</w:t>
+        <w:t>현재</w:t>
+      </w:r>
+      <w:proofErr w:type="gramEnd"/>
+      <w:r>
+        <w:rPr>
+          <w:rFonts w:hint="eastAsia"/>
+        </w:rPr>
+        <w:t xml:space="preserve"> 프로토타입에 필요한 기능을 개발</w:t>
       </w:r>
       <w:r>
         <w:rPr>
@@ -1654,7 +1834,21 @@
         <w:rPr>
           <w:rFonts w:hint="eastAsia"/>
         </w:rPr>
-        <w:t>제출하는 것이 목표고,</w:t>
+        <w:t xml:space="preserve">제출하는 것이 </w:t>
+      </w:r>
+      <w:proofErr w:type="spellStart"/>
+      <w:r>
+        <w:rPr>
+          <w:rFonts w:hint="eastAsia"/>
+        </w:rPr>
+        <w:t>목표고</w:t>
+      </w:r>
+      <w:proofErr w:type="spellEnd"/>
+      <w:r>
+        <w:rPr>
+          <w:rFonts w:hint="eastAsia"/>
+        </w:rPr>
+        <w:t>,</w:t>
       </w:r>
     </w:p>
     <w:p>
@@ -1671,7 +1865,21 @@
         <w:rPr>
           <w:rFonts w:hint="eastAsia"/>
         </w:rPr>
-        <w:t>일쯤 부터는 디테일 작업에 들어가고자 합니다.</w:t>
+        <w:t xml:space="preserve">일쯤 </w:t>
+      </w:r>
+      <w:proofErr w:type="spellStart"/>
+      <w:r>
+        <w:rPr>
+          <w:rFonts w:hint="eastAsia"/>
+        </w:rPr>
+        <w:t>부터는</w:t>
+      </w:r>
+      <w:proofErr w:type="spellEnd"/>
+      <w:r>
+        <w:rPr>
+          <w:rFonts w:hint="eastAsia"/>
+        </w:rPr>
+        <w:t xml:space="preserve"> 디테일 작업에 들어가고자 합니다.</w:t>
       </w:r>
     </w:p>
     <w:sectPr>

--- a/Plan/Project.docx
+++ b/Plan/Project.docx
@@ -10,38 +10,58 @@
           <w:szCs w:val="24"/>
         </w:rPr>
       </w:pPr>
-      <w:proofErr w:type="spellStart"/>
-      <w:r>
-        <w:rPr>
-          <w:rFonts w:hint="eastAsia"/>
+      <w:r>
+        <w:rPr>
+          <w:rFonts w:eastAsiaTheme="majorHAnsi" w:hint="eastAsia"/>
+          <w:b w:val="0"/>
+          <w:bCs w:val="0"/>
         </w:rPr>
         <w:t>P</w:t>
       </w:r>
       <w:r>
-        <w:t>roject_BadGuys</w:t>
-      </w:r>
-      <w:proofErr w:type="spellEnd"/>
-      <w:r>
-        <w:t xml:space="preserve"> </w:t>
-      </w:r>
-      <w:proofErr w:type="gramStart"/>
-      <w:r>
-        <w:t xml:space="preserve">( </w:t>
-      </w:r>
-      <w:r>
-        <w:rPr>
-          <w:rFonts w:hint="eastAsia"/>
-        </w:rPr>
-        <w:t>가칭</w:t>
-      </w:r>
-      <w:proofErr w:type="gramEnd"/>
-      <w:r>
-        <w:rPr>
-          <w:rFonts w:hint="eastAsia"/>
-        </w:rPr>
-        <w:t xml:space="preserve"> )</w:t>
-      </w:r>
-      <w:r>
+        <w:rPr>
+          <w:rFonts w:eastAsiaTheme="majorHAnsi"/>
+          <w:b w:val="0"/>
+          <w:bCs w:val="0"/>
+        </w:rPr>
+        <w:t>roject_</w:t>
+      </w:r>
+      <w:r>
+        <w:rPr>
+          <w:rFonts w:eastAsiaTheme="majorHAnsi" w:hint="eastAsia"/>
+          <w:b w:val="0"/>
+          <w:bCs w:val="0"/>
+        </w:rPr>
+        <w:t>Λ</w:t>
+      </w:r>
+      <w:r>
+        <w:rPr>
+          <w:rFonts w:ascii="Courier New" w:eastAsiaTheme="majorHAnsi" w:hAnsi="Courier New" w:cs="Courier New"/>
+          <w:b w:val="0"/>
+          <w:bCs w:val="0"/>
+        </w:rPr>
+        <w:t>ή</w:t>
+      </w:r>
+      <w:r>
+        <w:rPr>
+          <w:rFonts w:eastAsiaTheme="majorHAnsi" w:cs="맑은 고딕" w:hint="eastAsia"/>
+          <w:b w:val="0"/>
+          <w:bCs w:val="0"/>
+        </w:rPr>
+        <w:t>θ</w:t>
+      </w:r>
+      <w:r>
+        <w:rPr>
+          <w:rFonts w:eastAsiaTheme="majorHAnsi" w:hint="eastAsia"/>
+          <w:b w:val="0"/>
+          <w:bCs w:val="0"/>
+        </w:rPr>
+        <w:t>η</w:t>
+      </w:r>
+      <w:r>
+        <w:rPr>
+          <w:rFonts w:ascii="맑은 고딕" w:eastAsia="맑은 고딕" w:hAnsi="맑은 고딕" w:hint="eastAsia"/>
+        </w:rPr>
         <w:t xml:space="preserve"> </w:t>
       </w:r>
       <w:r>
@@ -121,58 +141,67 @@
       <w:proofErr w:type="spellStart"/>
       <w:r>
         <w:rPr>
-          <w:rFonts w:hint="eastAsia"/>
-        </w:rPr>
-        <w:t>P</w:t>
-      </w:r>
-      <w:r>
-        <w:t>roject_BadGuys</w:t>
+          <w:rFonts w:asciiTheme="majorHAnsi" w:eastAsiaTheme="majorHAnsi" w:hAnsiTheme="majorHAnsi" w:hint="eastAsia"/>
+        </w:rPr>
+        <w:t>Λ</w:t>
       </w:r>
       <w:proofErr w:type="spellEnd"/>
       <w:r>
-        <w:t>” (</w:t>
-      </w:r>
-      <w:r>
-        <w:rPr>
-          <w:rFonts w:hint="eastAsia"/>
-        </w:rPr>
-        <w:t>가칭</w:t>
-      </w:r>
-      <w:r>
-        <w:t>)</w:t>
-      </w:r>
-      <w:r>
+        <w:rPr>
+          <w:rFonts w:ascii="Courier New" w:eastAsiaTheme="majorHAnsi" w:hAnsi="Courier New" w:cs="Courier New"/>
+        </w:rPr>
+        <w:t>ή</w:t>
+      </w:r>
+      <w:r>
+        <w:rPr>
+          <w:rFonts w:asciiTheme="majorHAnsi" w:eastAsiaTheme="majorHAnsi" w:hAnsiTheme="majorHAnsi" w:cs="맑은 고딕" w:hint="eastAsia"/>
+        </w:rPr>
+        <w:t>θ</w:t>
+      </w:r>
+      <w:r>
+        <w:rPr>
+          <w:rFonts w:asciiTheme="majorHAnsi" w:eastAsiaTheme="majorHAnsi" w:hAnsiTheme="majorHAnsi" w:hint="eastAsia"/>
+        </w:rPr>
+        <w:t>η</w:t>
+      </w:r>
+      <w:r>
+        <w:t>”</w:t>
+      </w:r>
+      <w:r>
+        <w:rPr>
+          <w:rFonts w:hint="eastAsia"/>
+        </w:rPr>
+        <w:t xml:space="preserve">은 </w:t>
+      </w:r>
+      <w:r>
+        <w:rPr>
+          <w:rFonts w:hint="eastAsia"/>
+        </w:rPr>
+        <w:t>주인공이 어떤 사유</w:t>
+      </w:r>
+      <w:r>
+        <w:rPr>
+          <w:rFonts w:hint="eastAsia"/>
+        </w:rPr>
+        <w:t>에 의해 트라우마를 가지게 된 사람의 기억 속을</w:t>
+      </w:r>
+      <w:r>
+        <w:rPr>
+          <w:rFonts w:hint="eastAsia"/>
+        </w:rPr>
         <w:t xml:space="preserve"> </w:t>
       </w:r>
       <w:r>
         <w:rPr>
           <w:rFonts w:hint="eastAsia"/>
         </w:rPr>
-        <w:t xml:space="preserve">은 </w:t>
-      </w:r>
-      <w:r>
-        <w:rPr>
-          <w:rFonts w:hint="eastAsia"/>
-        </w:rPr>
-        <w:t>주인공이 어떤 사유</w:t>
-      </w:r>
-      <w:r>
-        <w:rPr>
-          <w:rFonts w:hint="eastAsia"/>
-        </w:rPr>
-        <w:t>에 의해 트라우마를 가지게 된 사람의 기억 속을</w:t>
-      </w:r>
-    </w:p>
-    <w:p>
-      <w:r>
-        <w:rPr>
-          <w:rFonts w:hint="eastAsia"/>
-        </w:rPr>
-        <w:t xml:space="preserve"> 돌아다니면서,</w:t>
+        <w:t>돌아다니면서,</w:t>
       </w:r>
       <w:r>
         <w:t xml:space="preserve"> </w:t>
       </w:r>
+    </w:p>
+    <w:p>
       <w:r>
         <w:rPr>
           <w:rFonts w:hint="eastAsia"/>
@@ -1313,7 +1342,6 @@
     <w:p>
       <w:pPr>
         <w:rPr>
-          <w:rFonts w:hint="eastAsia"/>
           <w:color w:val="000000" w:themeColor="text1"/>
         </w:rPr>
       </w:pPr>
@@ -1553,13 +1581,7 @@
     </w:p>
     <w:p/>
     <w:p/>
-    <w:p>
-      <w:pPr>
-        <w:rPr>
-          <w:rFonts w:hint="eastAsia"/>
-        </w:rPr>
-      </w:pPr>
-    </w:p>
+    <w:p/>
     <w:p>
       <w:pPr>
         <w:pStyle w:val="2"/>

--- a/Plan/Project.docx
+++ b/Plan/Project.docx
@@ -748,10 +748,11 @@
           <w:bCs/>
           <w:szCs w:val="20"/>
         </w:rPr>
-        <w:t>퍼즐,</w:t>
-      </w:r>
-      <w:r>
-        <w:rPr>
+        <w:t>퍼즐</w:t>
+      </w:r>
+      <w:r>
+        <w:rPr>
+          <w:rFonts w:hint="eastAsia"/>
           <w:b/>
           <w:bCs/>
           <w:szCs w:val="20"/>
@@ -760,20 +761,11 @@
       </w:r>
       <w:r>
         <w:rPr>
-          <w:rFonts w:hint="eastAsia"/>
           <w:b/>
           <w:bCs/>
           <w:szCs w:val="20"/>
         </w:rPr>
-        <w:t>심리적 공포</w:t>
-      </w:r>
-      <w:r>
-        <w:rPr>
-          <w:b/>
-          <w:bCs/>
-          <w:szCs w:val="20"/>
-        </w:rPr>
-        <w:t xml:space="preserve"> ]</w:t>
+        <w:t>]</w:t>
       </w:r>
     </w:p>
     <w:p>
